--- a/DFS/DFS.docx
+++ b/DFS/DFS.docx
@@ -69,6 +69,7 @@
           <w:szCs w:val="72"/>
         </w:rPr>
       </w:pPr>
+      <w:proofErr w:type="gramStart"/>
       <w:r>
         <w:rPr>
           <w:b/>
@@ -78,6 +79,7 @@
         </w:rPr>
         <w:t>Assignment No.</w:t>
       </w:r>
+      <w:proofErr w:type="gramEnd"/>
       <w:r>
         <w:rPr>
           <w:b/>
@@ -159,6 +161,7 @@
           <w:szCs w:val="28"/>
         </w:rPr>
       </w:pPr>
+      <w:proofErr w:type="gramStart"/>
       <w:r>
         <w:rPr>
           <w:sz w:val="28"/>
@@ -187,6 +190,7 @@
         </w:rPr>
         <w:t>to traverse the vertices of a given graph with depth first search algorithm.</w:t>
       </w:r>
+      <w:proofErr w:type="gramEnd"/>
     </w:p>
     <w:p>
       <w:pPr>
@@ -223,19 +227,19 @@
           <w:sz w:val="28"/>
           <w:szCs w:val="28"/>
         </w:rPr>
-        <w:t>The DFS algorithm is a recursive algorithm that uses the idea of backtracking. It involves exhaustive searches of all the nodes by going ahead, if possible, else by backtracking.</w:t>
-      </w:r>
-    </w:p>
-    <w:p>
-      <w:pPr>
-        <w:jc w:val="both"/>
+        <w:t xml:space="preserve">The DFS algorithm is a recursive algorithm that uses the idea of backtracking. It </w:t>
+      </w:r>
+      <w:proofErr w:type="gramStart"/>
+      <w:r>
         <w:rPr>
           <w:rFonts w:cs="Arial"/>
           <w:color w:val="000000" w:themeColor="text1"/>
           <w:sz w:val="28"/>
           <w:szCs w:val="28"/>
         </w:rPr>
-      </w:pPr>
+        <w:t>involves</w:t>
+      </w:r>
+      <w:proofErr w:type="gramEnd"/>
       <w:r>
         <w:rPr>
           <w:rFonts w:cs="Arial"/>
@@ -243,17 +247,19 @@
           <w:sz w:val="28"/>
           <w:szCs w:val="28"/>
         </w:rPr>
-        <w:t xml:space="preserve">Here, the word backtrack means that when you are moving forward and there are no more nodes along the current path, you move backwards on the same path to find nodes to traverse. All the nodes will be visited on the current path till all the unvisited nodes have been traversed after which the next path will be </w:t>
-      </w:r>
-      <w:r>
+        <w:t xml:space="preserve"> exhaustive searches of all the nodes by going ahead, if possible, else by backtracking.</w:t>
+      </w:r>
+    </w:p>
+    <w:p>
+      <w:pPr>
+        <w:jc w:val="both"/>
         <w:rPr>
           <w:rFonts w:cs="Arial"/>
           <w:color w:val="000000" w:themeColor="text1"/>
           <w:sz w:val="28"/>
           <w:szCs w:val="28"/>
         </w:rPr>
-        <w:t>selected. This</w:t>
-      </w:r>
+      </w:pPr>
       <w:r>
         <w:rPr>
           <w:rFonts w:cs="Arial"/>
@@ -261,7 +267,7 @@
           <w:sz w:val="28"/>
           <w:szCs w:val="28"/>
         </w:rPr>
-        <w:t xml:space="preserve"> recursive nature of DFS can be implemented using stacks. The basic idea is as follows:</w:t>
+        <w:t xml:space="preserve">Here, the word backtrack means that when you are moving forward and there are no more nodes along the current path, you move backwards on the same path to find nodes to traverse. All the nodes will be visited on the current path till all the unvisited nodes have been traversed after which the next path will be </w:t>
       </w:r>
       <w:r>
         <w:rPr>
@@ -270,7 +276,7 @@
           <w:sz w:val="28"/>
           <w:szCs w:val="28"/>
         </w:rPr>
-        <w:br/>
+        <w:t>selected. This</w:t>
       </w:r>
       <w:r>
         <w:rPr>
@@ -279,8 +285,9 @@
           <w:sz w:val="28"/>
           <w:szCs w:val="28"/>
         </w:rPr>
-        <w:t xml:space="preserve">i&gt; </w:t>
-      </w:r>
+        <w:t xml:space="preserve"> recursive nature of DFS can be implemented using stacks. The basic idea is as follows</w:t>
+      </w:r>
+      <w:proofErr w:type="gramStart"/>
       <w:r>
         <w:rPr>
           <w:rFonts w:cs="Arial"/>
@@ -288,8 +295,9 @@
           <w:sz w:val="28"/>
           <w:szCs w:val="28"/>
         </w:rPr>
-        <w:t>Pick a starting node and push all its adjacent nodes into a stack.</w:t>
-      </w:r>
+        <w:t>:</w:t>
+      </w:r>
+      <w:proofErr w:type="gramEnd"/>
       <w:r>
         <w:rPr>
           <w:rFonts w:cs="Arial"/>
@@ -306,7 +314,45 @@
           <w:sz w:val="28"/>
           <w:szCs w:val="28"/>
         </w:rPr>
-        <w:t>ii&gt;</w:t>
+        <w:t xml:space="preserve">i&gt; </w:t>
+      </w:r>
+      <w:r>
+        <w:rPr>
+          <w:rFonts w:cs="Arial"/>
+          <w:color w:val="000000" w:themeColor="text1"/>
+          <w:sz w:val="28"/>
+          <w:szCs w:val="28"/>
+        </w:rPr>
+        <w:t>Pick a starting node and push all its adjacent nodes into a stack.</w:t>
+      </w:r>
+      <w:r>
+        <w:rPr>
+          <w:rFonts w:cs="Arial"/>
+          <w:color w:val="000000" w:themeColor="text1"/>
+          <w:sz w:val="28"/>
+          <w:szCs w:val="28"/>
+        </w:rPr>
+        <w:br/>
+      </w:r>
+      <w:proofErr w:type="gramStart"/>
+      <w:r>
+        <w:rPr>
+          <w:rFonts w:cs="Arial"/>
+          <w:color w:val="000000" w:themeColor="text1"/>
+          <w:sz w:val="28"/>
+          <w:szCs w:val="28"/>
+        </w:rPr>
+        <w:t>ii</w:t>
+      </w:r>
+      <w:proofErr w:type="gramEnd"/>
+      <w:r>
+        <w:rPr>
+          <w:rFonts w:cs="Arial"/>
+          <w:color w:val="000000" w:themeColor="text1"/>
+          <w:sz w:val="28"/>
+          <w:szCs w:val="28"/>
+        </w:rPr>
+        <w:t>&gt;</w:t>
       </w:r>
       <w:r>
         <w:rPr>
@@ -482,6 +528,7 @@
           <w:szCs w:val="32"/>
         </w:rPr>
       </w:pPr>
+      <w:proofErr w:type="spellStart"/>
       <w:r>
         <w:rPr>
           <w:sz w:val="28"/>
@@ -497,6 +544,7 @@
         </w:rPr>
         <w:t>s</w:t>
       </w:r>
+      <w:proofErr w:type="spellEnd"/>
       <w:r>
         <w:rPr>
           <w:sz w:val="28"/>
@@ -547,7 +595,23 @@
           <w:sz w:val="28"/>
           <w:szCs w:val="28"/>
         </w:rPr>
-        <w:t>A two dimensional array I[1..n][1..n] whose starting index is 1 and ending index is n, size of the array being (n x n)</w:t>
+        <w:t xml:space="preserve">A two dimensional array </w:t>
+      </w:r>
+      <w:proofErr w:type="gramStart"/>
+      <w:r>
+        <w:rPr>
+          <w:sz w:val="28"/>
+          <w:szCs w:val="28"/>
+        </w:rPr>
+        <w:t>I[</w:t>
+      </w:r>
+      <w:proofErr w:type="gramEnd"/>
+      <w:r>
+        <w:rPr>
+          <w:sz w:val="28"/>
+          <w:szCs w:val="28"/>
+        </w:rPr>
+        <w:t>1..n][1..n] whose starting index is 1 and ending index is n, size of the array being (n x n)</w:t>
       </w:r>
       <w:r>
         <w:rPr>
@@ -611,7 +675,39 @@
           <w:sz w:val="28"/>
           <w:szCs w:val="28"/>
         </w:rPr>
-        <w:t>/*1 is the adjacency matrix of a graph G, and vs ¡s the source vertex from</w:t>
+        <w:t xml:space="preserve">/*1 is the adjacency matrix of a graph G, and </w:t>
+      </w:r>
+      <w:proofErr w:type="spellStart"/>
+      <w:r>
+        <w:rPr>
+          <w:sz w:val="28"/>
+          <w:szCs w:val="28"/>
+        </w:rPr>
+        <w:t>vs</w:t>
+      </w:r>
+      <w:proofErr w:type="spellEnd"/>
+      <w:r>
+        <w:rPr>
+          <w:sz w:val="28"/>
+          <w:szCs w:val="28"/>
+        </w:rPr>
+        <w:t xml:space="preserve"> ¡</w:t>
+      </w:r>
+      <w:proofErr w:type="spellStart"/>
+      <w:r>
+        <w:rPr>
+          <w:sz w:val="28"/>
+          <w:szCs w:val="28"/>
+        </w:rPr>
+        <w:t>s</w:t>
+      </w:r>
+      <w:proofErr w:type="spellEnd"/>
+      <w:r>
+        <w:rPr>
+          <w:sz w:val="28"/>
+          <w:szCs w:val="28"/>
+        </w:rPr>
+        <w:t xml:space="preserve"> the source vertex from</w:t>
       </w:r>
     </w:p>
     <w:p>
@@ -623,12 +719,21 @@
           <w:szCs w:val="28"/>
         </w:rPr>
       </w:pPr>
-      <w:r>
-        <w:rPr>
-          <w:sz w:val="28"/>
-          <w:szCs w:val="28"/>
-        </w:rPr>
-        <w:t>which traversal would start */</w:t>
+      <w:proofErr w:type="gramStart"/>
+      <w:r>
+        <w:rPr>
+          <w:sz w:val="28"/>
+          <w:szCs w:val="28"/>
+        </w:rPr>
+        <w:t>which</w:t>
+      </w:r>
+      <w:proofErr w:type="gramEnd"/>
+      <w:r>
+        <w:rPr>
+          <w:sz w:val="28"/>
+          <w:szCs w:val="28"/>
+        </w:rPr>
+        <w:t xml:space="preserve"> traversal would start */</w:t>
       </w:r>
     </w:p>
     <w:p>
@@ -711,7 +816,23 @@
           <w:sz w:val="28"/>
           <w:szCs w:val="28"/>
         </w:rPr>
-        <w:t xml:space="preserve"> of For loop]</w:t>
+        <w:t xml:space="preserve"> of </w:t>
+      </w:r>
+      <w:proofErr w:type="gramStart"/>
+      <w:r>
+        <w:rPr>
+          <w:sz w:val="28"/>
+          <w:szCs w:val="28"/>
+        </w:rPr>
+        <w:t>For</w:t>
+      </w:r>
+      <w:proofErr w:type="gramEnd"/>
+      <w:r>
+        <w:rPr>
+          <w:sz w:val="28"/>
+          <w:szCs w:val="28"/>
+        </w:rPr>
+        <w:t xml:space="preserve"> loop]</w:t>
       </w:r>
     </w:p>
     <w:p>
@@ -733,7 +854,15 @@
           <w:sz w:val="28"/>
           <w:szCs w:val="28"/>
         </w:rPr>
-        <w:t>Set Status[v</w:t>
+        <w:t>Set Status[</w:t>
+      </w:r>
+      <w:proofErr w:type="spellStart"/>
+      <w:r>
+        <w:rPr>
+          <w:sz w:val="28"/>
+          <w:szCs w:val="28"/>
+        </w:rPr>
+        <w:t>v</w:t>
       </w:r>
       <w:r>
         <w:rPr>
@@ -743,6 +872,7 @@
         </w:rPr>
         <w:t>s</w:t>
       </w:r>
+      <w:proofErr w:type="spellEnd"/>
       <w:r>
         <w:rPr>
           <w:sz w:val="28"/>
@@ -770,7 +900,15 @@
           <w:sz w:val="28"/>
           <w:szCs w:val="28"/>
         </w:rPr>
-        <w:t>Set U=v</w:t>
+        <w:t>Set U=</w:t>
+      </w:r>
+      <w:proofErr w:type="spellStart"/>
+      <w:r>
+        <w:rPr>
+          <w:sz w:val="28"/>
+          <w:szCs w:val="28"/>
+        </w:rPr>
+        <w:t>v</w:t>
       </w:r>
       <w:r>
         <w:rPr>
@@ -780,6 +918,7 @@
         </w:rPr>
         <w:t>s</w:t>
       </w:r>
+      <w:proofErr w:type="spellEnd"/>
     </w:p>
     <w:p>
       <w:pPr>
@@ -816,6 +955,7 @@
         </w:rPr>
         <w:t xml:space="preserve"> </w:t>
       </w:r>
+      <w:proofErr w:type="spellStart"/>
       <w:r>
         <w:rPr>
           <w:sz w:val="28"/>
@@ -831,6 +971,7 @@
         </w:rPr>
         <w:t>s</w:t>
       </w:r>
+      <w:proofErr w:type="spellEnd"/>
       <w:r>
         <w:rPr>
           <w:sz w:val="28"/>
@@ -925,12 +1066,21 @@
           <w:szCs w:val="28"/>
         </w:rPr>
       </w:pPr>
-      <w:r>
-        <w:rPr>
-          <w:sz w:val="28"/>
-          <w:szCs w:val="28"/>
-        </w:rPr>
-        <w:t>found = FALSE</w:t>
+      <w:proofErr w:type="gramStart"/>
+      <w:r>
+        <w:rPr>
+          <w:sz w:val="28"/>
+          <w:szCs w:val="28"/>
+        </w:rPr>
+        <w:t>found</w:t>
+      </w:r>
+      <w:proofErr w:type="gramEnd"/>
+      <w:r>
+        <w:rPr>
+          <w:sz w:val="28"/>
+          <w:szCs w:val="28"/>
+        </w:rPr>
+        <w:t xml:space="preserve"> = FALSE</w:t>
       </w:r>
     </w:p>
     <w:p>
@@ -1327,7 +1477,23 @@
           <w:sz w:val="28"/>
           <w:szCs w:val="28"/>
         </w:rPr>
-        <w:t>[End of For loop]</w:t>
+        <w:t xml:space="preserve">[End of </w:t>
+      </w:r>
+      <w:proofErr w:type="gramStart"/>
+      <w:r>
+        <w:rPr>
+          <w:sz w:val="28"/>
+          <w:szCs w:val="28"/>
+        </w:rPr>
+        <w:t>For</w:t>
+      </w:r>
+      <w:proofErr w:type="gramEnd"/>
+      <w:r>
+        <w:rPr>
+          <w:sz w:val="28"/>
+          <w:szCs w:val="28"/>
+        </w:rPr>
+        <w:t xml:space="preserve"> loop]</w:t>
       </w:r>
     </w:p>
     <w:p>
@@ -1440,72 +1606,131 @@
           <w:sz w:val="28"/>
           <w:szCs w:val="28"/>
         </w:rPr>
-        <w:t>#include&lt;stdio</w:t>
-      </w:r>
-      <w:r>
-        <w:rPr>
-          <w:sz w:val="28"/>
-          <w:szCs w:val="28"/>
-        </w:rPr>
-        <w:t>.h&gt;</w:t>
-      </w:r>
-    </w:p>
-    <w:p>
-      <w:pPr>
-        <w:spacing w:after="0" w:line="240" w:lineRule="auto"/>
-        <w:jc w:val="both"/>
-        <w:rPr>
-          <w:sz w:val="28"/>
-          <w:szCs w:val="28"/>
-        </w:rPr>
-      </w:pPr>
-      <w:r>
-        <w:rPr>
-          <w:sz w:val="28"/>
-          <w:szCs w:val="28"/>
-        </w:rPr>
-        <w:t>#include&lt;conio</w:t>
-      </w:r>
-      <w:r>
-        <w:rPr>
-          <w:sz w:val="28"/>
-          <w:szCs w:val="28"/>
-        </w:rPr>
-        <w:t>.h&gt;</w:t>
-      </w:r>
-    </w:p>
-    <w:p>
-      <w:pPr>
-        <w:spacing w:after="0" w:line="240" w:lineRule="auto"/>
-        <w:jc w:val="both"/>
-        <w:rPr>
-          <w:sz w:val="28"/>
-          <w:szCs w:val="28"/>
-        </w:rPr>
-      </w:pPr>
-      <w:r>
-        <w:rPr>
-          <w:sz w:val="28"/>
-          <w:szCs w:val="28"/>
-        </w:rPr>
-        <w:t>#include&lt;stdlib.h&gt;</w:t>
-      </w:r>
-    </w:p>
-    <w:p>
-      <w:pPr>
-        <w:spacing w:after="0" w:line="240" w:lineRule="auto"/>
-        <w:jc w:val="both"/>
-        <w:rPr>
-          <w:sz w:val="28"/>
-          <w:szCs w:val="28"/>
-        </w:rPr>
-      </w:pPr>
-      <w:r>
-        <w:rPr>
-          <w:sz w:val="28"/>
-          <w:szCs w:val="28"/>
-        </w:rPr>
-        <w:t>struct node</w:t>
+        <w:t>#include&lt;</w:t>
+      </w:r>
+      <w:proofErr w:type="spellStart"/>
+      <w:r>
+        <w:rPr>
+          <w:sz w:val="28"/>
+          <w:szCs w:val="28"/>
+        </w:rPr>
+        <w:t>stdio</w:t>
+      </w:r>
+      <w:r>
+        <w:rPr>
+          <w:sz w:val="28"/>
+          <w:szCs w:val="28"/>
+        </w:rPr>
+        <w:t>.h</w:t>
+      </w:r>
+      <w:proofErr w:type="spellEnd"/>
+      <w:r>
+        <w:rPr>
+          <w:sz w:val="28"/>
+          <w:szCs w:val="28"/>
+        </w:rPr>
+        <w:t>&gt;</w:t>
+      </w:r>
+    </w:p>
+    <w:p>
+      <w:pPr>
+        <w:spacing w:after="0" w:line="240" w:lineRule="auto"/>
+        <w:jc w:val="both"/>
+        <w:rPr>
+          <w:sz w:val="28"/>
+          <w:szCs w:val="28"/>
+        </w:rPr>
+      </w:pPr>
+      <w:r>
+        <w:rPr>
+          <w:sz w:val="28"/>
+          <w:szCs w:val="28"/>
+        </w:rPr>
+        <w:t>#include&lt;</w:t>
+      </w:r>
+      <w:proofErr w:type="spellStart"/>
+      <w:r>
+        <w:rPr>
+          <w:sz w:val="28"/>
+          <w:szCs w:val="28"/>
+        </w:rPr>
+        <w:t>conio</w:t>
+      </w:r>
+      <w:r>
+        <w:rPr>
+          <w:sz w:val="28"/>
+          <w:szCs w:val="28"/>
+        </w:rPr>
+        <w:t>.h</w:t>
+      </w:r>
+      <w:proofErr w:type="spellEnd"/>
+      <w:r>
+        <w:rPr>
+          <w:sz w:val="28"/>
+          <w:szCs w:val="28"/>
+        </w:rPr>
+        <w:t>&gt;</w:t>
+      </w:r>
+    </w:p>
+    <w:p>
+      <w:pPr>
+        <w:spacing w:after="0" w:line="240" w:lineRule="auto"/>
+        <w:jc w:val="both"/>
+        <w:rPr>
+          <w:sz w:val="28"/>
+          <w:szCs w:val="28"/>
+        </w:rPr>
+      </w:pPr>
+      <w:r>
+        <w:rPr>
+          <w:sz w:val="28"/>
+          <w:szCs w:val="28"/>
+        </w:rPr>
+        <w:t>#include&lt;</w:t>
+      </w:r>
+      <w:proofErr w:type="spellStart"/>
+      <w:r>
+        <w:rPr>
+          <w:sz w:val="28"/>
+          <w:szCs w:val="28"/>
+        </w:rPr>
+        <w:t>stdlib.h</w:t>
+      </w:r>
+      <w:proofErr w:type="spellEnd"/>
+      <w:r>
+        <w:rPr>
+          <w:sz w:val="28"/>
+          <w:szCs w:val="28"/>
+        </w:rPr>
+        <w:t>&gt;</w:t>
+      </w:r>
+    </w:p>
+    <w:p>
+      <w:pPr>
+        <w:spacing w:after="0" w:line="240" w:lineRule="auto"/>
+        <w:jc w:val="both"/>
+        <w:rPr>
+          <w:sz w:val="28"/>
+          <w:szCs w:val="28"/>
+        </w:rPr>
+      </w:pPr>
+      <w:proofErr w:type="spellStart"/>
+      <w:proofErr w:type="gramStart"/>
+      <w:r>
+        <w:rPr>
+          <w:sz w:val="28"/>
+          <w:szCs w:val="28"/>
+        </w:rPr>
+        <w:t>struct</w:t>
+      </w:r>
+      <w:proofErr w:type="spellEnd"/>
+      <w:proofErr w:type="gramEnd"/>
+      <w:r>
+        <w:rPr>
+          <w:sz w:val="28"/>
+          <w:szCs w:val="28"/>
+        </w:rPr>
+        <w:t xml:space="preserve"> node</w:t>
       </w:r>
       <w:r>
         <w:rPr>
@@ -1549,6 +1774,8 @@
           <w:szCs w:val="28"/>
         </w:rPr>
       </w:pPr>
+      <w:proofErr w:type="spellStart"/>
+      <w:proofErr w:type="gramStart"/>
       <w:r>
         <w:rPr>
           <w:sz w:val="28"/>
@@ -1561,7 +1788,16 @@
           <w:sz w:val="28"/>
           <w:szCs w:val="28"/>
         </w:rPr>
-        <w:t>t data;</w:t>
+        <w:t>t</w:t>
+      </w:r>
+      <w:proofErr w:type="spellEnd"/>
+      <w:proofErr w:type="gramEnd"/>
+      <w:r>
+        <w:rPr>
+          <w:sz w:val="28"/>
+          <w:szCs w:val="28"/>
+        </w:rPr>
+        <w:t xml:space="preserve"> data;</w:t>
       </w:r>
     </w:p>
     <w:p>
@@ -1574,12 +1810,23 @@
           <w:szCs w:val="28"/>
         </w:rPr>
       </w:pPr>
-      <w:r>
-        <w:rPr>
-          <w:sz w:val="28"/>
-          <w:szCs w:val="28"/>
-        </w:rPr>
-        <w:t>struct node *next;</w:t>
+      <w:proofErr w:type="spellStart"/>
+      <w:proofErr w:type="gramStart"/>
+      <w:r>
+        <w:rPr>
+          <w:sz w:val="28"/>
+          <w:szCs w:val="28"/>
+        </w:rPr>
+        <w:t>struct</w:t>
+      </w:r>
+      <w:proofErr w:type="spellEnd"/>
+      <w:proofErr w:type="gramEnd"/>
+      <w:r>
+        <w:rPr>
+          <w:sz w:val="28"/>
+          <w:szCs w:val="28"/>
+        </w:rPr>
+        <w:t xml:space="preserve"> node *next;</w:t>
       </w:r>
     </w:p>
     <w:p>
@@ -1629,12 +1876,55 @@
           <w:szCs w:val="28"/>
         </w:rPr>
       </w:pPr>
-      <w:r>
-        <w:rPr>
-          <w:sz w:val="28"/>
-          <w:szCs w:val="28"/>
-        </w:rPr>
-        <w:t>struct node *getnode(int data)</w:t>
+      <w:proofErr w:type="spellStart"/>
+      <w:proofErr w:type="gramStart"/>
+      <w:r>
+        <w:rPr>
+          <w:sz w:val="28"/>
+          <w:szCs w:val="28"/>
+        </w:rPr>
+        <w:t>struct</w:t>
+      </w:r>
+      <w:proofErr w:type="spellEnd"/>
+      <w:proofErr w:type="gramEnd"/>
+      <w:r>
+        <w:rPr>
+          <w:sz w:val="28"/>
+          <w:szCs w:val="28"/>
+        </w:rPr>
+        <w:t xml:space="preserve"> node *</w:t>
+      </w:r>
+      <w:proofErr w:type="spellStart"/>
+      <w:r>
+        <w:rPr>
+          <w:sz w:val="28"/>
+          <w:szCs w:val="28"/>
+        </w:rPr>
+        <w:t>getnode</w:t>
+      </w:r>
+      <w:proofErr w:type="spellEnd"/>
+      <w:r>
+        <w:rPr>
+          <w:sz w:val="28"/>
+          <w:szCs w:val="28"/>
+        </w:rPr>
+        <w:t>(</w:t>
+      </w:r>
+      <w:proofErr w:type="spellStart"/>
+      <w:r>
+        <w:rPr>
+          <w:sz w:val="28"/>
+          <w:szCs w:val="28"/>
+        </w:rPr>
+        <w:t>int</w:t>
+      </w:r>
+      <w:proofErr w:type="spellEnd"/>
+      <w:r>
+        <w:rPr>
+          <w:sz w:val="28"/>
+          <w:szCs w:val="28"/>
+        </w:rPr>
+        <w:t xml:space="preserve"> data)</w:t>
       </w:r>
       <w:r>
         <w:rPr>
@@ -1671,12 +1961,23 @@
           <w:szCs w:val="28"/>
         </w:rPr>
       </w:pPr>
-      <w:r>
-        <w:rPr>
-          <w:sz w:val="28"/>
-          <w:szCs w:val="28"/>
-        </w:rPr>
-        <w:t>struct node *temp;</w:t>
+      <w:proofErr w:type="spellStart"/>
+      <w:proofErr w:type="gramStart"/>
+      <w:r>
+        <w:rPr>
+          <w:sz w:val="28"/>
+          <w:szCs w:val="28"/>
+        </w:rPr>
+        <w:t>struct</w:t>
+      </w:r>
+      <w:proofErr w:type="spellEnd"/>
+      <w:proofErr w:type="gramEnd"/>
+      <w:r>
+        <w:rPr>
+          <w:sz w:val="28"/>
+          <w:szCs w:val="28"/>
+        </w:rPr>
+        <w:t xml:space="preserve"> node *temp;</w:t>
       </w:r>
     </w:p>
     <w:p>
@@ -1689,12 +1990,85 @@
           <w:szCs w:val="28"/>
         </w:rPr>
       </w:pPr>
-      <w:r>
-        <w:rPr>
-          <w:sz w:val="28"/>
-          <w:szCs w:val="28"/>
-        </w:rPr>
-        <w:t>temp= (struct node *) malloc (sizeof (struct node));</w:t>
+      <w:proofErr w:type="gramStart"/>
+      <w:r>
+        <w:rPr>
+          <w:sz w:val="28"/>
+          <w:szCs w:val="28"/>
+        </w:rPr>
+        <w:t>temp</w:t>
+      </w:r>
+      <w:proofErr w:type="gramEnd"/>
+      <w:r>
+        <w:rPr>
+          <w:sz w:val="28"/>
+          <w:szCs w:val="28"/>
+        </w:rPr>
+        <w:t>= (</w:t>
+      </w:r>
+      <w:proofErr w:type="spellStart"/>
+      <w:r>
+        <w:rPr>
+          <w:sz w:val="28"/>
+          <w:szCs w:val="28"/>
+        </w:rPr>
+        <w:t>struct</w:t>
+      </w:r>
+      <w:proofErr w:type="spellEnd"/>
+      <w:r>
+        <w:rPr>
+          <w:sz w:val="28"/>
+          <w:szCs w:val="28"/>
+        </w:rPr>
+        <w:t xml:space="preserve"> node *) </w:t>
+      </w:r>
+      <w:proofErr w:type="spellStart"/>
+      <w:r>
+        <w:rPr>
+          <w:sz w:val="28"/>
+          <w:szCs w:val="28"/>
+        </w:rPr>
+        <w:t>malloc</w:t>
+      </w:r>
+      <w:proofErr w:type="spellEnd"/>
+      <w:r>
+        <w:rPr>
+          <w:sz w:val="28"/>
+          <w:szCs w:val="28"/>
+        </w:rPr>
+        <w:t xml:space="preserve"> (</w:t>
+      </w:r>
+      <w:proofErr w:type="spellStart"/>
+      <w:r>
+        <w:rPr>
+          <w:sz w:val="28"/>
+          <w:szCs w:val="28"/>
+        </w:rPr>
+        <w:t>sizeof</w:t>
+      </w:r>
+      <w:proofErr w:type="spellEnd"/>
+      <w:r>
+        <w:rPr>
+          <w:sz w:val="28"/>
+          <w:szCs w:val="28"/>
+        </w:rPr>
+        <w:t xml:space="preserve"> (</w:t>
+      </w:r>
+      <w:proofErr w:type="spellStart"/>
+      <w:r>
+        <w:rPr>
+          <w:sz w:val="28"/>
+          <w:szCs w:val="28"/>
+        </w:rPr>
+        <w:t>struct</w:t>
+      </w:r>
+      <w:proofErr w:type="spellEnd"/>
+      <w:r>
+        <w:rPr>
+          <w:sz w:val="28"/>
+          <w:szCs w:val="28"/>
+        </w:rPr>
+        <w:t xml:space="preserve"> node));</w:t>
       </w:r>
     </w:p>
     <w:p>
@@ -1707,12 +2081,21 @@
           <w:szCs w:val="28"/>
         </w:rPr>
       </w:pPr>
-      <w:r>
-        <w:rPr>
-          <w:sz w:val="28"/>
-          <w:szCs w:val="28"/>
-        </w:rPr>
-        <w:t>temp-&gt;data=data;</w:t>
+      <w:proofErr w:type="gramStart"/>
+      <w:r>
+        <w:rPr>
+          <w:sz w:val="28"/>
+          <w:szCs w:val="28"/>
+        </w:rPr>
+        <w:t>temp</w:t>
+      </w:r>
+      <w:proofErr w:type="gramEnd"/>
+      <w:r>
+        <w:rPr>
+          <w:sz w:val="28"/>
+          <w:szCs w:val="28"/>
+        </w:rPr>
+        <w:t>-&gt;data=data;</w:t>
       </w:r>
     </w:p>
     <w:p>
@@ -1725,12 +2108,21 @@
           <w:szCs w:val="28"/>
         </w:rPr>
       </w:pPr>
-      <w:r>
-        <w:rPr>
-          <w:sz w:val="28"/>
-          <w:szCs w:val="28"/>
-        </w:rPr>
-        <w:t>temp-&gt;next=NULL;</w:t>
+      <w:proofErr w:type="gramStart"/>
+      <w:r>
+        <w:rPr>
+          <w:sz w:val="28"/>
+          <w:szCs w:val="28"/>
+        </w:rPr>
+        <w:t>temp</w:t>
+      </w:r>
+      <w:proofErr w:type="gramEnd"/>
+      <w:r>
+        <w:rPr>
+          <w:sz w:val="28"/>
+          <w:szCs w:val="28"/>
+        </w:rPr>
+        <w:t>-&gt;next=NULL;</w:t>
       </w:r>
     </w:p>
     <w:p>
@@ -1743,12 +2135,21 @@
           <w:szCs w:val="28"/>
         </w:rPr>
       </w:pPr>
-      <w:r>
-        <w:rPr>
-          <w:sz w:val="28"/>
-          <w:szCs w:val="28"/>
-        </w:rPr>
-        <w:t>return temp;</w:t>
+      <w:proofErr w:type="gramStart"/>
+      <w:r>
+        <w:rPr>
+          <w:sz w:val="28"/>
+          <w:szCs w:val="28"/>
+        </w:rPr>
+        <w:t>return</w:t>
+      </w:r>
+      <w:proofErr w:type="gramEnd"/>
+      <w:r>
+        <w:rPr>
+          <w:sz w:val="28"/>
+          <w:szCs w:val="28"/>
+        </w:rPr>
+        <w:t xml:space="preserve"> temp;</w:t>
       </w:r>
     </w:p>
     <w:p>
@@ -1777,12 +2178,37 @@
           <w:szCs w:val="28"/>
         </w:rPr>
       </w:pPr>
-      <w:r>
-        <w:rPr>
-          <w:sz w:val="28"/>
-          <w:szCs w:val="28"/>
-        </w:rPr>
-        <w:t>void push(int data)</w:t>
+      <w:proofErr w:type="gramStart"/>
+      <w:r>
+        <w:rPr>
+          <w:sz w:val="28"/>
+          <w:szCs w:val="28"/>
+        </w:rPr>
+        <w:t>void</w:t>
+      </w:r>
+      <w:proofErr w:type="gramEnd"/>
+      <w:r>
+        <w:rPr>
+          <w:sz w:val="28"/>
+          <w:szCs w:val="28"/>
+        </w:rPr>
+        <w:t xml:space="preserve"> push(</w:t>
+      </w:r>
+      <w:proofErr w:type="spellStart"/>
+      <w:r>
+        <w:rPr>
+          <w:sz w:val="28"/>
+          <w:szCs w:val="28"/>
+        </w:rPr>
+        <w:t>int</w:t>
+      </w:r>
+      <w:proofErr w:type="spellEnd"/>
+      <w:r>
+        <w:rPr>
+          <w:sz w:val="28"/>
+          <w:szCs w:val="28"/>
+        </w:rPr>
+        <w:t xml:space="preserve"> data)</w:t>
       </w:r>
       <w:r>
         <w:rPr>
@@ -1819,12 +2245,23 @@
           <w:szCs w:val="28"/>
         </w:rPr>
       </w:pPr>
-      <w:r>
-        <w:rPr>
-          <w:sz w:val="28"/>
-          <w:szCs w:val="28"/>
-        </w:rPr>
-        <w:t>struct node *t,*x;</w:t>
+      <w:proofErr w:type="spellStart"/>
+      <w:proofErr w:type="gramStart"/>
+      <w:r>
+        <w:rPr>
+          <w:sz w:val="28"/>
+          <w:szCs w:val="28"/>
+        </w:rPr>
+        <w:t>struct</w:t>
+      </w:r>
+      <w:proofErr w:type="spellEnd"/>
+      <w:proofErr w:type="gramEnd"/>
+      <w:r>
+        <w:rPr>
+          <w:sz w:val="28"/>
+          <w:szCs w:val="28"/>
+        </w:rPr>
+        <w:t xml:space="preserve"> node *t,*x;</w:t>
       </w:r>
     </w:p>
     <w:p>
@@ -1842,7 +2279,23 @@
           <w:sz w:val="28"/>
           <w:szCs w:val="28"/>
         </w:rPr>
-        <w:t>x=getnode (data);</w:t>
+        <w:t>x=</w:t>
+      </w:r>
+      <w:proofErr w:type="spellStart"/>
+      <w:r>
+        <w:rPr>
+          <w:sz w:val="28"/>
+          <w:szCs w:val="28"/>
+        </w:rPr>
+        <w:t>getnode</w:t>
+      </w:r>
+      <w:proofErr w:type="spellEnd"/>
+      <w:r>
+        <w:rPr>
+          <w:sz w:val="28"/>
+          <w:szCs w:val="28"/>
+        </w:rPr>
+        <w:t xml:space="preserve"> (data);</w:t>
       </w:r>
     </w:p>
     <w:p>
@@ -1855,12 +2308,21 @@
           <w:szCs w:val="28"/>
         </w:rPr>
       </w:pPr>
-      <w:r>
-        <w:rPr>
-          <w:sz w:val="28"/>
-          <w:szCs w:val="28"/>
-        </w:rPr>
-        <w:t>if (h==NULL)</w:t>
+      <w:proofErr w:type="gramStart"/>
+      <w:r>
+        <w:rPr>
+          <w:sz w:val="28"/>
+          <w:szCs w:val="28"/>
+        </w:rPr>
+        <w:t>if</w:t>
+      </w:r>
+      <w:proofErr w:type="gramEnd"/>
+      <w:r>
+        <w:rPr>
+          <w:sz w:val="28"/>
+          <w:szCs w:val="28"/>
+        </w:rPr>
+        <w:t xml:space="preserve"> (h==NULL)</w:t>
       </w:r>
     </w:p>
     <w:p>
@@ -1927,6 +2389,7 @@
           <w:szCs w:val="28"/>
         </w:rPr>
       </w:pPr>
+      <w:proofErr w:type="gramStart"/>
       <w:r>
         <w:rPr>
           <w:sz w:val="28"/>
@@ -1934,6 +2397,7 @@
         </w:rPr>
         <w:t>else</w:t>
       </w:r>
+      <w:proofErr w:type="gramEnd"/>
     </w:p>
     <w:p>
       <w:pPr>
@@ -1963,12 +2427,21 @@
           <w:szCs w:val="28"/>
         </w:rPr>
       </w:pPr>
-      <w:r>
-        <w:rPr>
-          <w:sz w:val="28"/>
-          <w:szCs w:val="28"/>
-        </w:rPr>
-        <w:t>x-&gt;next=h;</w:t>
+      <w:proofErr w:type="gramStart"/>
+      <w:r>
+        <w:rPr>
+          <w:sz w:val="28"/>
+          <w:szCs w:val="28"/>
+        </w:rPr>
+        <w:t>x</w:t>
+      </w:r>
+      <w:proofErr w:type="gramEnd"/>
+      <w:r>
+        <w:rPr>
+          <w:sz w:val="28"/>
+          <w:szCs w:val="28"/>
+        </w:rPr>
+        <w:t>-&gt;next=h;</w:t>
       </w:r>
     </w:p>
     <w:p>
@@ -2034,12 +2507,23 @@
           <w:szCs w:val="28"/>
         </w:rPr>
       </w:pPr>
-      <w:r>
-        <w:rPr>
-          <w:sz w:val="28"/>
-          <w:szCs w:val="28"/>
-        </w:rPr>
-        <w:t>int pop()</w:t>
+      <w:proofErr w:type="spellStart"/>
+      <w:proofErr w:type="gramStart"/>
+      <w:r>
+        <w:rPr>
+          <w:sz w:val="28"/>
+          <w:szCs w:val="28"/>
+        </w:rPr>
+        <w:t>int</w:t>
+      </w:r>
+      <w:proofErr w:type="spellEnd"/>
+      <w:proofErr w:type="gramEnd"/>
+      <w:r>
+        <w:rPr>
+          <w:sz w:val="28"/>
+          <w:szCs w:val="28"/>
+        </w:rPr>
+        <w:t xml:space="preserve"> pop()</w:t>
       </w:r>
       <w:r>
         <w:rPr>
@@ -2076,6 +2560,8 @@
           <w:szCs w:val="28"/>
         </w:rPr>
       </w:pPr>
+      <w:proofErr w:type="spellStart"/>
+      <w:proofErr w:type="gramStart"/>
       <w:r>
         <w:rPr>
           <w:sz w:val="28"/>
@@ -2088,7 +2574,16 @@
           <w:sz w:val="28"/>
           <w:szCs w:val="28"/>
         </w:rPr>
-        <w:t>t u;</w:t>
+        <w:t>t</w:t>
+      </w:r>
+      <w:proofErr w:type="spellEnd"/>
+      <w:proofErr w:type="gramEnd"/>
+      <w:r>
+        <w:rPr>
+          <w:sz w:val="28"/>
+          <w:szCs w:val="28"/>
+        </w:rPr>
+        <w:t xml:space="preserve"> u;</w:t>
       </w:r>
     </w:p>
     <w:p>
@@ -2101,12 +2596,21 @@
           <w:szCs w:val="28"/>
         </w:rPr>
       </w:pPr>
-      <w:r>
-        <w:rPr>
-          <w:sz w:val="28"/>
-          <w:szCs w:val="28"/>
-        </w:rPr>
-        <w:t>if (</w:t>
+      <w:proofErr w:type="gramStart"/>
+      <w:r>
+        <w:rPr>
+          <w:sz w:val="28"/>
+          <w:szCs w:val="28"/>
+        </w:rPr>
+        <w:t>if</w:t>
+      </w:r>
+      <w:proofErr w:type="gramEnd"/>
+      <w:r>
+        <w:rPr>
+          <w:sz w:val="28"/>
+          <w:szCs w:val="28"/>
+        </w:rPr>
+        <w:t xml:space="preserve"> (</w:t>
       </w:r>
       <w:r>
         <w:rPr>
@@ -2126,12 +2630,23 @@
           <w:szCs w:val="28"/>
         </w:rPr>
       </w:pPr>
-      <w:r>
-        <w:rPr>
-          <w:sz w:val="28"/>
-          <w:szCs w:val="28"/>
-        </w:rPr>
-        <w:t>printf ( “</w:t>
+      <w:proofErr w:type="spellStart"/>
+      <w:proofErr w:type="gramStart"/>
+      <w:r>
+        <w:rPr>
+          <w:sz w:val="28"/>
+          <w:szCs w:val="28"/>
+        </w:rPr>
+        <w:t>printf</w:t>
+      </w:r>
+      <w:proofErr w:type="spellEnd"/>
+      <w:proofErr w:type="gramEnd"/>
+      <w:r>
+        <w:rPr>
+          <w:sz w:val="28"/>
+          <w:szCs w:val="28"/>
+        </w:rPr>
+        <w:t xml:space="preserve"> ( “</w:t>
       </w:r>
       <w:r>
         <w:rPr>
@@ -2151,6 +2666,7 @@
           <w:szCs w:val="28"/>
         </w:rPr>
       </w:pPr>
+      <w:proofErr w:type="gramStart"/>
       <w:r>
         <w:rPr>
           <w:sz w:val="28"/>
@@ -2158,6 +2674,7 @@
         </w:rPr>
         <w:t>else</w:t>
       </w:r>
+      <w:proofErr w:type="gramEnd"/>
     </w:p>
     <w:p>
       <w:pPr>
@@ -2241,12 +2758,21 @@
           <w:szCs w:val="28"/>
         </w:rPr>
       </w:pPr>
-      <w:r>
-        <w:rPr>
-          <w:sz w:val="28"/>
-          <w:szCs w:val="28"/>
-        </w:rPr>
-        <w:t>return u;</w:t>
+      <w:proofErr w:type="gramStart"/>
+      <w:r>
+        <w:rPr>
+          <w:sz w:val="28"/>
+          <w:szCs w:val="28"/>
+        </w:rPr>
+        <w:t>return</w:t>
+      </w:r>
+      <w:proofErr w:type="gramEnd"/>
+      <w:r>
+        <w:rPr>
+          <w:sz w:val="28"/>
+          <w:szCs w:val="28"/>
+        </w:rPr>
+        <w:t xml:space="preserve"> u;</w:t>
       </w:r>
     </w:p>
     <w:p>
@@ -2275,6 +2801,8 @@
           <w:szCs w:val="28"/>
         </w:rPr>
       </w:pPr>
+      <w:proofErr w:type="spellStart"/>
+      <w:proofErr w:type="gramStart"/>
       <w:r>
         <w:rPr>
           <w:sz w:val="28"/>
@@ -2287,14 +2815,55 @@
           <w:sz w:val="28"/>
           <w:szCs w:val="28"/>
         </w:rPr>
-        <w:t>t status(int s[</w:t>
-      </w:r>
-      <w:r>
-        <w:rPr>
-          <w:sz w:val="28"/>
-          <w:szCs w:val="28"/>
-        </w:rPr>
-        <w:t>30],int n)</w:t>
+        <w:t>t</w:t>
+      </w:r>
+      <w:proofErr w:type="spellEnd"/>
+      <w:proofErr w:type="gramEnd"/>
+      <w:r>
+        <w:rPr>
+          <w:sz w:val="28"/>
+          <w:szCs w:val="28"/>
+        </w:rPr>
+        <w:t xml:space="preserve"> status(</w:t>
+      </w:r>
+      <w:proofErr w:type="spellStart"/>
+      <w:r>
+        <w:rPr>
+          <w:sz w:val="28"/>
+          <w:szCs w:val="28"/>
+        </w:rPr>
+        <w:t>int</w:t>
+      </w:r>
+      <w:proofErr w:type="spellEnd"/>
+      <w:r>
+        <w:rPr>
+          <w:sz w:val="28"/>
+          <w:szCs w:val="28"/>
+        </w:rPr>
+        <w:t xml:space="preserve"> s[</w:t>
+      </w:r>
+      <w:r>
+        <w:rPr>
+          <w:sz w:val="28"/>
+          <w:szCs w:val="28"/>
+        </w:rPr>
+        <w:t>30],</w:t>
+      </w:r>
+      <w:proofErr w:type="spellStart"/>
+      <w:r>
+        <w:rPr>
+          <w:sz w:val="28"/>
+          <w:szCs w:val="28"/>
+        </w:rPr>
+        <w:t>int</w:t>
+      </w:r>
+      <w:proofErr w:type="spellEnd"/>
+      <w:r>
+        <w:rPr>
+          <w:sz w:val="28"/>
+          <w:szCs w:val="28"/>
+        </w:rPr>
+        <w:t xml:space="preserve"> n)</w:t>
       </w:r>
       <w:r>
         <w:rPr>
@@ -2342,6 +2911,8 @@
           <w:szCs w:val="28"/>
         </w:rPr>
       </w:pPr>
+      <w:proofErr w:type="spellStart"/>
+      <w:proofErr w:type="gramStart"/>
       <w:r>
         <w:rPr>
           <w:sz w:val="28"/>
@@ -2354,7 +2925,16 @@
           <w:sz w:val="28"/>
           <w:szCs w:val="28"/>
         </w:rPr>
-        <w:t xml:space="preserve">t </w:t>
+        <w:t>t</w:t>
+      </w:r>
+      <w:proofErr w:type="spellEnd"/>
+      <w:proofErr w:type="gramEnd"/>
+      <w:r>
+        <w:rPr>
+          <w:sz w:val="28"/>
+          <w:szCs w:val="28"/>
+        </w:rPr>
+        <w:t xml:space="preserve"> </w:t>
       </w:r>
       <w:r>
         <w:rPr>
@@ -2381,12 +2961,21 @@
           <w:szCs w:val="28"/>
         </w:rPr>
       </w:pPr>
-      <w:r>
-        <w:rPr>
-          <w:sz w:val="28"/>
-          <w:szCs w:val="28"/>
-        </w:rPr>
-        <w:t>for (i=1; i&lt;=n; i++</w:t>
+      <w:proofErr w:type="gramStart"/>
+      <w:r>
+        <w:rPr>
+          <w:sz w:val="28"/>
+          <w:szCs w:val="28"/>
+        </w:rPr>
+        <w:t>for</w:t>
+      </w:r>
+      <w:proofErr w:type="gramEnd"/>
+      <w:r>
+        <w:rPr>
+          <w:sz w:val="28"/>
+          <w:szCs w:val="28"/>
+        </w:rPr>
+        <w:t xml:space="preserve"> (i=1; i&lt;=n; i++</w:t>
       </w:r>
       <w:r>
         <w:rPr>
@@ -2424,12 +3013,21 @@
           <w:szCs w:val="28"/>
         </w:rPr>
       </w:pPr>
-      <w:r>
-        <w:rPr>
-          <w:sz w:val="28"/>
-          <w:szCs w:val="28"/>
-        </w:rPr>
-        <w:t>if(s[i]</w:t>
+      <w:proofErr w:type="gramStart"/>
+      <w:r>
+        <w:rPr>
+          <w:sz w:val="28"/>
+          <w:szCs w:val="28"/>
+        </w:rPr>
+        <w:t>if(</w:t>
+      </w:r>
+      <w:proofErr w:type="gramEnd"/>
+      <w:r>
+        <w:rPr>
+          <w:sz w:val="28"/>
+          <w:szCs w:val="28"/>
+        </w:rPr>
+        <w:t>s[i]</w:t>
       </w:r>
       <w:r>
         <w:rPr>
@@ -2463,12 +3061,21 @@
           <w:szCs w:val="28"/>
         </w:rPr>
       </w:pPr>
-      <w:r>
-        <w:rPr>
-          <w:sz w:val="28"/>
-          <w:szCs w:val="28"/>
-        </w:rPr>
-        <w:t>return 1;</w:t>
+      <w:proofErr w:type="gramStart"/>
+      <w:r>
+        <w:rPr>
+          <w:sz w:val="28"/>
+          <w:szCs w:val="28"/>
+        </w:rPr>
+        <w:t>return</w:t>
+      </w:r>
+      <w:proofErr w:type="gramEnd"/>
+      <w:r>
+        <w:rPr>
+          <w:sz w:val="28"/>
+          <w:szCs w:val="28"/>
+        </w:rPr>
+        <w:t xml:space="preserve"> 1;</w:t>
       </w:r>
     </w:p>
     <w:p>
@@ -2499,12 +3106,21 @@
           <w:szCs w:val="28"/>
         </w:rPr>
       </w:pPr>
-      <w:r>
-        <w:rPr>
-          <w:sz w:val="28"/>
-          <w:szCs w:val="28"/>
-        </w:rPr>
-        <w:t>return 0</w:t>
+      <w:proofErr w:type="gramStart"/>
+      <w:r>
+        <w:rPr>
+          <w:sz w:val="28"/>
+          <w:szCs w:val="28"/>
+        </w:rPr>
+        <w:t>return</w:t>
+      </w:r>
+      <w:proofErr w:type="gramEnd"/>
+      <w:r>
+        <w:rPr>
+          <w:sz w:val="28"/>
+          <w:szCs w:val="28"/>
+        </w:rPr>
+        <w:t xml:space="preserve"> 0</w:t>
       </w:r>
       <w:r>
         <w:rPr>
@@ -2540,12 +3156,53 @@
           <w:szCs w:val="28"/>
         </w:rPr>
       </w:pPr>
-      <w:r>
-        <w:rPr>
-          <w:sz w:val="28"/>
-          <w:szCs w:val="28"/>
-        </w:rPr>
-        <w:t>void dfs(int l[10</w:t>
+      <w:proofErr w:type="gramStart"/>
+      <w:r>
+        <w:rPr>
+          <w:sz w:val="28"/>
+          <w:szCs w:val="28"/>
+        </w:rPr>
+        <w:t>void</w:t>
+      </w:r>
+      <w:proofErr w:type="gramEnd"/>
+      <w:r>
+        <w:rPr>
+          <w:sz w:val="28"/>
+          <w:szCs w:val="28"/>
+        </w:rPr>
+        <w:t xml:space="preserve"> </w:t>
+      </w:r>
+      <w:proofErr w:type="spellStart"/>
+      <w:r>
+        <w:rPr>
+          <w:sz w:val="28"/>
+          <w:szCs w:val="28"/>
+        </w:rPr>
+        <w:t>dfs</w:t>
+      </w:r>
+      <w:proofErr w:type="spellEnd"/>
+      <w:r>
+        <w:rPr>
+          <w:sz w:val="28"/>
+          <w:szCs w:val="28"/>
+        </w:rPr>
+        <w:t>(</w:t>
+      </w:r>
+      <w:proofErr w:type="spellStart"/>
+      <w:r>
+        <w:rPr>
+          <w:sz w:val="28"/>
+          <w:szCs w:val="28"/>
+        </w:rPr>
+        <w:t>int</w:t>
+      </w:r>
+      <w:proofErr w:type="spellEnd"/>
+      <w:r>
+        <w:rPr>
+          <w:sz w:val="28"/>
+          <w:szCs w:val="28"/>
+        </w:rPr>
+        <w:t xml:space="preserve"> l[10</w:t>
       </w:r>
       <w:r>
         <w:rPr>
@@ -2566,8 +3223,17 @@
           <w:sz w:val="28"/>
           <w:szCs w:val="28"/>
         </w:rPr>
-        <w:t>,int n,int vs)</w:t>
-      </w:r>
+        <w:t>,</w:t>
+      </w:r>
+      <w:proofErr w:type="spellStart"/>
+      <w:r>
+        <w:rPr>
+          <w:sz w:val="28"/>
+          <w:szCs w:val="28"/>
+        </w:rPr>
+        <w:t>int</w:t>
+      </w:r>
+      <w:proofErr w:type="spellEnd"/>
       <w:r>
         <w:rPr>
           <w:sz w:val="28"/>
@@ -2575,6 +3241,45 @@
         </w:rPr>
         <w:t xml:space="preserve"> </w:t>
       </w:r>
+      <w:proofErr w:type="spellStart"/>
+      <w:r>
+        <w:rPr>
+          <w:sz w:val="28"/>
+          <w:szCs w:val="28"/>
+        </w:rPr>
+        <w:t>n,int</w:t>
+      </w:r>
+      <w:proofErr w:type="spellEnd"/>
+      <w:r>
+        <w:rPr>
+          <w:sz w:val="28"/>
+          <w:szCs w:val="28"/>
+        </w:rPr>
+        <w:t xml:space="preserve"> </w:t>
+      </w:r>
+      <w:proofErr w:type="spellStart"/>
+      <w:r>
+        <w:rPr>
+          <w:sz w:val="28"/>
+          <w:szCs w:val="28"/>
+        </w:rPr>
+        <w:t>vs</w:t>
+      </w:r>
+      <w:proofErr w:type="spellEnd"/>
+      <w:r>
+        <w:rPr>
+          <w:sz w:val="28"/>
+          <w:szCs w:val="28"/>
+        </w:rPr>
+        <w:t>)</w:t>
+      </w:r>
+      <w:r>
+        <w:rPr>
+          <w:sz w:val="28"/>
+          <w:szCs w:val="28"/>
+        </w:rPr>
+        <w:t xml:space="preserve"> </w:t>
+      </w:r>
       <w:r>
         <w:rPr>
           <w:sz w:val="28"/>
@@ -2610,6 +3315,8 @@
           <w:szCs w:val="28"/>
         </w:rPr>
       </w:pPr>
+      <w:proofErr w:type="spellStart"/>
+      <w:proofErr w:type="gramStart"/>
       <w:r>
         <w:rPr>
           <w:sz w:val="28"/>
@@ -2622,7 +3329,16 @@
           <w:sz w:val="28"/>
           <w:szCs w:val="28"/>
         </w:rPr>
-        <w:t>t i</w:t>
+        <w:t>t</w:t>
+      </w:r>
+      <w:proofErr w:type="spellEnd"/>
+      <w:proofErr w:type="gramEnd"/>
+      <w:r>
+        <w:rPr>
+          <w:sz w:val="28"/>
+          <w:szCs w:val="28"/>
+        </w:rPr>
+        <w:t xml:space="preserve"> i</w:t>
       </w:r>
       <w:r>
         <w:rPr>
@@ -2649,12 +3365,21 @@
           <w:szCs w:val="28"/>
         </w:rPr>
       </w:pPr>
-      <w:r>
-        <w:rPr>
-          <w:sz w:val="28"/>
-          <w:szCs w:val="28"/>
-        </w:rPr>
-        <w:t>for (</w:t>
+      <w:proofErr w:type="gramStart"/>
+      <w:r>
+        <w:rPr>
+          <w:sz w:val="28"/>
+          <w:szCs w:val="28"/>
+        </w:rPr>
+        <w:t>for</w:t>
+      </w:r>
+      <w:proofErr w:type="gramEnd"/>
+      <w:r>
+        <w:rPr>
+          <w:sz w:val="28"/>
+          <w:szCs w:val="28"/>
+        </w:rPr>
+        <w:t xml:space="preserve"> (</w:t>
       </w:r>
       <w:r>
         <w:rPr>
@@ -2681,12 +3406,21 @@
           <w:szCs w:val="28"/>
         </w:rPr>
       </w:pPr>
-      <w:r>
-        <w:rPr>
-          <w:sz w:val="28"/>
-          <w:szCs w:val="28"/>
-        </w:rPr>
-        <w:t>s [i]=</w:t>
+      <w:proofErr w:type="gramStart"/>
+      <w:r>
+        <w:rPr>
+          <w:sz w:val="28"/>
+          <w:szCs w:val="28"/>
+        </w:rPr>
+        <w:t>s</w:t>
+      </w:r>
+      <w:proofErr w:type="gramEnd"/>
+      <w:r>
+        <w:rPr>
+          <w:sz w:val="28"/>
+          <w:szCs w:val="28"/>
+        </w:rPr>
+        <w:t xml:space="preserve"> [i]=</w:t>
       </w:r>
       <w:r>
         <w:rPr>
@@ -2713,12 +3447,37 @@
           <w:szCs w:val="28"/>
         </w:rPr>
       </w:pPr>
-      <w:r>
-        <w:rPr>
-          <w:sz w:val="28"/>
-          <w:szCs w:val="28"/>
-        </w:rPr>
-        <w:t>s [vs]=1;</w:t>
+      <w:proofErr w:type="gramStart"/>
+      <w:r>
+        <w:rPr>
+          <w:sz w:val="28"/>
+          <w:szCs w:val="28"/>
+        </w:rPr>
+        <w:t>s</w:t>
+      </w:r>
+      <w:proofErr w:type="gramEnd"/>
+      <w:r>
+        <w:rPr>
+          <w:sz w:val="28"/>
+          <w:szCs w:val="28"/>
+        </w:rPr>
+        <w:t xml:space="preserve"> [</w:t>
+      </w:r>
+      <w:proofErr w:type="spellStart"/>
+      <w:r>
+        <w:rPr>
+          <w:sz w:val="28"/>
+          <w:szCs w:val="28"/>
+        </w:rPr>
+        <w:t>vs</w:t>
+      </w:r>
+      <w:proofErr w:type="spellEnd"/>
+      <w:r>
+        <w:rPr>
+          <w:sz w:val="28"/>
+          <w:szCs w:val="28"/>
+        </w:rPr>
+        <w:t>]=1;</w:t>
       </w:r>
     </w:p>
     <w:p>
@@ -2736,7 +3495,23 @@
           <w:sz w:val="28"/>
           <w:szCs w:val="28"/>
         </w:rPr>
-        <w:t>u=vs;</w:t>
+        <w:t>u=</w:t>
+      </w:r>
+      <w:proofErr w:type="spellStart"/>
+      <w:r>
+        <w:rPr>
+          <w:sz w:val="28"/>
+          <w:szCs w:val="28"/>
+        </w:rPr>
+        <w:t>vs</w:t>
+      </w:r>
+      <w:proofErr w:type="spellEnd"/>
+      <w:r>
+        <w:rPr>
+          <w:sz w:val="28"/>
+          <w:szCs w:val="28"/>
+        </w:rPr>
+        <w:t>;</w:t>
       </w:r>
     </w:p>
     <w:p>
@@ -2749,12 +3524,30 @@
           <w:szCs w:val="28"/>
         </w:rPr>
       </w:pPr>
-      <w:r>
-        <w:rPr>
-          <w:sz w:val="28"/>
-          <w:szCs w:val="28"/>
-        </w:rPr>
-        <w:t>push(vs);</w:t>
+      <w:proofErr w:type="gramStart"/>
+      <w:r>
+        <w:rPr>
+          <w:sz w:val="28"/>
+          <w:szCs w:val="28"/>
+        </w:rPr>
+        <w:t>push(</w:t>
+      </w:r>
+      <w:proofErr w:type="spellStart"/>
+      <w:proofErr w:type="gramEnd"/>
+      <w:r>
+        <w:rPr>
+          <w:sz w:val="28"/>
+          <w:szCs w:val="28"/>
+        </w:rPr>
+        <w:t>vs</w:t>
+      </w:r>
+      <w:proofErr w:type="spellEnd"/>
+      <w:r>
+        <w:rPr>
+          <w:sz w:val="28"/>
+          <w:szCs w:val="28"/>
+        </w:rPr>
+        <w:t>);</w:t>
       </w:r>
     </w:p>
     <w:p>
@@ -2767,6 +3560,7 @@
           <w:szCs w:val="28"/>
         </w:rPr>
       </w:pPr>
+      <w:proofErr w:type="gramStart"/>
       <w:r>
         <w:rPr>
           <w:sz w:val="28"/>
@@ -2774,6 +3568,7 @@
         </w:rPr>
         <w:t>do</w:t>
       </w:r>
+      <w:proofErr w:type="gramEnd"/>
     </w:p>
     <w:p>
       <w:pPr>
@@ -2803,6 +3598,7 @@
           <w:szCs w:val="28"/>
         </w:rPr>
       </w:pPr>
+      <w:proofErr w:type="gramStart"/>
       <w:r>
         <w:rPr>
           <w:sz w:val="28"/>
@@ -2810,6 +3606,7 @@
         </w:rPr>
         <w:t>do</w:t>
       </w:r>
+      <w:proofErr w:type="gramEnd"/>
     </w:p>
     <w:p>
       <w:pPr>
@@ -2840,12 +3637,21 @@
           <w:szCs w:val="28"/>
         </w:rPr>
       </w:pPr>
-      <w:r>
-        <w:rPr>
-          <w:sz w:val="28"/>
-          <w:szCs w:val="28"/>
-        </w:rPr>
-        <w:t>found=0</w:t>
+      <w:proofErr w:type="gramStart"/>
+      <w:r>
+        <w:rPr>
+          <w:sz w:val="28"/>
+          <w:szCs w:val="28"/>
+        </w:rPr>
+        <w:t>found=</w:t>
+      </w:r>
+      <w:proofErr w:type="gramEnd"/>
+      <w:r>
+        <w:rPr>
+          <w:sz w:val="28"/>
+          <w:szCs w:val="28"/>
+        </w:rPr>
+        <w:t>0</w:t>
       </w:r>
       <w:r>
         <w:rPr>
@@ -2865,12 +3671,21 @@
           <w:szCs w:val="28"/>
         </w:rPr>
       </w:pPr>
-      <w:r>
-        <w:rPr>
-          <w:sz w:val="28"/>
-          <w:szCs w:val="28"/>
-        </w:rPr>
-        <w:t>for (i</w:t>
+      <w:proofErr w:type="gramStart"/>
+      <w:r>
+        <w:rPr>
+          <w:sz w:val="28"/>
+          <w:szCs w:val="28"/>
+        </w:rPr>
+        <w:t>for</w:t>
+      </w:r>
+      <w:proofErr w:type="gramEnd"/>
+      <w:r>
+        <w:rPr>
+          <w:sz w:val="28"/>
+          <w:szCs w:val="28"/>
+        </w:rPr>
+        <w:t xml:space="preserve"> (i</w:t>
       </w:r>
       <w:r>
         <w:rPr>
@@ -2922,12 +3737,21 @@
           <w:szCs w:val="28"/>
         </w:rPr>
       </w:pPr>
-      <w:r>
-        <w:rPr>
-          <w:sz w:val="28"/>
-          <w:szCs w:val="28"/>
-        </w:rPr>
-        <w:t>if(s[i]</w:t>
+      <w:proofErr w:type="gramStart"/>
+      <w:r>
+        <w:rPr>
+          <w:sz w:val="28"/>
+          <w:szCs w:val="28"/>
+        </w:rPr>
+        <w:t>if(</w:t>
+      </w:r>
+      <w:proofErr w:type="gramEnd"/>
+      <w:r>
+        <w:rPr>
+          <w:sz w:val="28"/>
+          <w:szCs w:val="28"/>
+        </w:rPr>
+        <w:t>s[i]</w:t>
       </w:r>
       <w:r>
         <w:rPr>
@@ -2986,12 +3810,62 @@
           <w:szCs w:val="28"/>
         </w:rPr>
       </w:pPr>
-      <w:r>
-        <w:rPr>
-          <w:sz w:val="28"/>
-          <w:szCs w:val="28"/>
-        </w:rPr>
-        <w:t>printf(”\n%d %d”,u,i);</w:t>
+      <w:proofErr w:type="spellStart"/>
+      <w:proofErr w:type="gramStart"/>
+      <w:r>
+        <w:rPr>
+          <w:sz w:val="28"/>
+          <w:szCs w:val="28"/>
+        </w:rPr>
+        <w:t>printf</w:t>
+      </w:r>
+      <w:proofErr w:type="spellEnd"/>
+      <w:r>
+        <w:rPr>
+          <w:sz w:val="28"/>
+          <w:szCs w:val="28"/>
+        </w:rPr>
+        <w:t>(</w:t>
+      </w:r>
+      <w:proofErr w:type="gramEnd"/>
+      <w:r>
+        <w:rPr>
+          <w:sz w:val="28"/>
+          <w:szCs w:val="28"/>
+        </w:rPr>
+        <w:t>”\</w:t>
+      </w:r>
+      <w:proofErr w:type="spellStart"/>
+      <w:r>
+        <w:rPr>
+          <w:sz w:val="28"/>
+          <w:szCs w:val="28"/>
+        </w:rPr>
+        <w:t>n%d</w:t>
+      </w:r>
+      <w:proofErr w:type="spellEnd"/>
+      <w:r>
+        <w:rPr>
+          <w:sz w:val="28"/>
+          <w:szCs w:val="28"/>
+        </w:rPr>
+        <w:t xml:space="preserve"> %d”,</w:t>
+      </w:r>
+      <w:proofErr w:type="spellStart"/>
+      <w:r>
+        <w:rPr>
+          <w:sz w:val="28"/>
+          <w:szCs w:val="28"/>
+        </w:rPr>
+        <w:t>u,i</w:t>
+      </w:r>
+      <w:proofErr w:type="spellEnd"/>
+      <w:r>
+        <w:rPr>
+          <w:sz w:val="28"/>
+          <w:szCs w:val="28"/>
+        </w:rPr>
+        <w:t>);</w:t>
       </w:r>
     </w:p>
     <w:p>
@@ -3004,12 +3878,21 @@
           <w:szCs w:val="28"/>
         </w:rPr>
       </w:pPr>
-      <w:r>
-        <w:rPr>
-          <w:sz w:val="28"/>
-          <w:szCs w:val="28"/>
-        </w:rPr>
-        <w:t>push(i);</w:t>
+      <w:proofErr w:type="gramStart"/>
+      <w:r>
+        <w:rPr>
+          <w:sz w:val="28"/>
+          <w:szCs w:val="28"/>
+        </w:rPr>
+        <w:t>push(</w:t>
+      </w:r>
+      <w:proofErr w:type="gramEnd"/>
+      <w:r>
+        <w:rPr>
+          <w:sz w:val="28"/>
+          <w:szCs w:val="28"/>
+        </w:rPr>
+        <w:t>i);</w:t>
       </w:r>
     </w:p>
     <w:p>
@@ -3022,6 +3905,7 @@
           <w:szCs w:val="28"/>
         </w:rPr>
       </w:pPr>
+      <w:proofErr w:type="gramStart"/>
       <w:r>
         <w:rPr>
           <w:sz w:val="28"/>
@@ -3029,6 +3913,7 @@
         </w:rPr>
         <w:t>s[</w:t>
       </w:r>
+      <w:proofErr w:type="gramEnd"/>
       <w:r>
         <w:rPr>
           <w:sz w:val="28"/>
@@ -3047,12 +3932,21 @@
           <w:szCs w:val="28"/>
         </w:rPr>
       </w:pPr>
-      <w:r>
-        <w:rPr>
-          <w:sz w:val="28"/>
-          <w:szCs w:val="28"/>
-        </w:rPr>
-        <w:t>found=1;</w:t>
+      <w:proofErr w:type="gramStart"/>
+      <w:r>
+        <w:rPr>
+          <w:sz w:val="28"/>
+          <w:szCs w:val="28"/>
+        </w:rPr>
+        <w:t>found=</w:t>
+      </w:r>
+      <w:proofErr w:type="gramEnd"/>
+      <w:r>
+        <w:rPr>
+          <w:sz w:val="28"/>
+          <w:szCs w:val="28"/>
+        </w:rPr>
+        <w:t>1;</w:t>
       </w:r>
     </w:p>
     <w:p>
@@ -3083,12 +3977,21 @@
           <w:szCs w:val="28"/>
         </w:rPr>
       </w:pPr>
-      <w:r>
-        <w:rPr>
-          <w:sz w:val="28"/>
-          <w:szCs w:val="28"/>
-        </w:rPr>
-        <w:t>break;</w:t>
+      <w:proofErr w:type="gramStart"/>
+      <w:r>
+        <w:rPr>
+          <w:sz w:val="28"/>
+          <w:szCs w:val="28"/>
+        </w:rPr>
+        <w:t>break</w:t>
+      </w:r>
+      <w:proofErr w:type="gramEnd"/>
+      <w:r>
+        <w:rPr>
+          <w:sz w:val="28"/>
+          <w:szCs w:val="28"/>
+        </w:rPr>
+        <w:t>;</w:t>
       </w:r>
     </w:p>
     <w:p>
@@ -3137,12 +4040,21 @@
           <w:szCs w:val="28"/>
         </w:rPr>
       </w:pPr>
-      <w:r>
-        <w:rPr>
-          <w:sz w:val="28"/>
-          <w:szCs w:val="28"/>
-        </w:rPr>
-        <w:t>if (found==0</w:t>
+      <w:proofErr w:type="gramStart"/>
+      <w:r>
+        <w:rPr>
+          <w:sz w:val="28"/>
+          <w:szCs w:val="28"/>
+        </w:rPr>
+        <w:t>if</w:t>
+      </w:r>
+      <w:proofErr w:type="gramEnd"/>
+      <w:r>
+        <w:rPr>
+          <w:sz w:val="28"/>
+          <w:szCs w:val="28"/>
+        </w:rPr>
+        <w:t xml:space="preserve"> (found==0</w:t>
       </w:r>
       <w:r>
         <w:rPr>
@@ -3185,7 +4097,23 @@
           <w:sz w:val="28"/>
           <w:szCs w:val="28"/>
         </w:rPr>
-        <w:t>u=pop();</w:t>
+        <w:t>u=</w:t>
+      </w:r>
+      <w:proofErr w:type="gramStart"/>
+      <w:r>
+        <w:rPr>
+          <w:sz w:val="28"/>
+          <w:szCs w:val="28"/>
+        </w:rPr>
+        <w:t>pop(</w:t>
+      </w:r>
+      <w:proofErr w:type="gramEnd"/>
+      <w:r>
+        <w:rPr>
+          <w:sz w:val="28"/>
+          <w:szCs w:val="28"/>
+        </w:rPr>
+        <w:t>);</w:t>
       </w:r>
     </w:p>
     <w:p>
@@ -3216,12 +4144,21 @@
           <w:szCs w:val="28"/>
         </w:rPr>
       </w:pPr>
-      <w:r>
-        <w:rPr>
-          <w:sz w:val="28"/>
-          <w:szCs w:val="28"/>
-        </w:rPr>
-        <w:t>}while(h!=NU</w:t>
+      <w:proofErr w:type="gramStart"/>
+      <w:r>
+        <w:rPr>
+          <w:sz w:val="28"/>
+          <w:szCs w:val="28"/>
+        </w:rPr>
+        <w:t>}while</w:t>
+      </w:r>
+      <w:proofErr w:type="gramEnd"/>
+      <w:r>
+        <w:rPr>
+          <w:sz w:val="28"/>
+          <w:szCs w:val="28"/>
+        </w:rPr>
+        <w:t>(h!=NU</w:t>
       </w:r>
       <w:r>
         <w:rPr>
@@ -3241,6 +4178,7 @@
           <w:szCs w:val="28"/>
         </w:rPr>
       </w:pPr>
+      <w:proofErr w:type="gramStart"/>
       <w:r>
         <w:rPr>
           <w:sz w:val="28"/>
@@ -3253,7 +4191,15 @@
           <w:sz w:val="28"/>
           <w:szCs w:val="28"/>
         </w:rPr>
-        <w:t xml:space="preserve">or ( </w:t>
+        <w:t>or</w:t>
+      </w:r>
+      <w:proofErr w:type="gramEnd"/>
+      <w:r>
+        <w:rPr>
+          <w:sz w:val="28"/>
+          <w:szCs w:val="28"/>
+        </w:rPr>
+        <w:t xml:space="preserve"> ( </w:t>
       </w:r>
       <w:r>
         <w:rPr>
@@ -3305,12 +4251,21 @@
           <w:szCs w:val="28"/>
         </w:rPr>
       </w:pPr>
-      <w:r>
-        <w:rPr>
-          <w:sz w:val="28"/>
-          <w:szCs w:val="28"/>
-        </w:rPr>
-        <w:t>if(s[i]==0</w:t>
+      <w:proofErr w:type="gramStart"/>
+      <w:r>
+        <w:rPr>
+          <w:sz w:val="28"/>
+          <w:szCs w:val="28"/>
+        </w:rPr>
+        <w:t>if(</w:t>
+      </w:r>
+      <w:proofErr w:type="gramEnd"/>
+      <w:r>
+        <w:rPr>
+          <w:sz w:val="28"/>
+          <w:szCs w:val="28"/>
+        </w:rPr>
+        <w:t>s[i]==0</w:t>
       </w:r>
       <w:r>
         <w:rPr>
@@ -3348,6 +4303,7 @@
           <w:szCs w:val="28"/>
         </w:rPr>
       </w:pPr>
+      <w:proofErr w:type="gramStart"/>
       <w:r>
         <w:rPr>
           <w:sz w:val="28"/>
@@ -3360,7 +4316,15 @@
           <w:sz w:val="28"/>
           <w:szCs w:val="28"/>
         </w:rPr>
-        <w:t>[i]=1;</w:t>
+        <w:t>[</w:t>
+      </w:r>
+      <w:proofErr w:type="gramEnd"/>
+      <w:r>
+        <w:rPr>
+          <w:sz w:val="28"/>
+          <w:szCs w:val="28"/>
+        </w:rPr>
+        <w:t>i]=1;</w:t>
       </w:r>
     </w:p>
     <w:p>
@@ -3373,12 +4337,21 @@
           <w:szCs w:val="28"/>
         </w:rPr>
       </w:pPr>
-      <w:r>
-        <w:rPr>
-          <w:sz w:val="28"/>
-          <w:szCs w:val="28"/>
-        </w:rPr>
-        <w:t>push(i);</w:t>
+      <w:proofErr w:type="gramStart"/>
+      <w:r>
+        <w:rPr>
+          <w:sz w:val="28"/>
+          <w:szCs w:val="28"/>
+        </w:rPr>
+        <w:t>push(</w:t>
+      </w:r>
+      <w:proofErr w:type="gramEnd"/>
+      <w:r>
+        <w:rPr>
+          <w:sz w:val="28"/>
+          <w:szCs w:val="28"/>
+        </w:rPr>
+        <w:t>i);</w:t>
       </w:r>
     </w:p>
     <w:p>
@@ -3409,12 +4382,21 @@
           <w:szCs w:val="28"/>
         </w:rPr>
       </w:pPr>
-      <w:r>
-        <w:rPr>
-          <w:sz w:val="28"/>
-          <w:szCs w:val="28"/>
-        </w:rPr>
-        <w:t>break;</w:t>
+      <w:proofErr w:type="gramStart"/>
+      <w:r>
+        <w:rPr>
+          <w:sz w:val="28"/>
+          <w:szCs w:val="28"/>
+        </w:rPr>
+        <w:t>break</w:t>
+      </w:r>
+      <w:proofErr w:type="gramEnd"/>
+      <w:r>
+        <w:rPr>
+          <w:sz w:val="28"/>
+          <w:szCs w:val="28"/>
+        </w:rPr>
+        <w:t>;</w:t>
       </w:r>
     </w:p>
     <w:p>
@@ -3470,12 +4452,21 @@
           <w:szCs w:val="28"/>
         </w:rPr>
       </w:pPr>
-      <w:r>
-        <w:rPr>
-          <w:sz w:val="28"/>
-          <w:szCs w:val="28"/>
-        </w:rPr>
-        <w:t>for (i=1</w:t>
+      <w:proofErr w:type="gramStart"/>
+      <w:r>
+        <w:rPr>
+          <w:sz w:val="28"/>
+          <w:szCs w:val="28"/>
+        </w:rPr>
+        <w:t>for</w:t>
+      </w:r>
+      <w:proofErr w:type="gramEnd"/>
+      <w:r>
+        <w:rPr>
+          <w:sz w:val="28"/>
+          <w:szCs w:val="28"/>
+        </w:rPr>
+        <w:t xml:space="preserve"> (i=1</w:t>
       </w:r>
       <w:r>
         <w:rPr>
@@ -3513,12 +4504,21 @@
           <w:szCs w:val="28"/>
         </w:rPr>
       </w:pPr>
-      <w:r>
-        <w:rPr>
-          <w:sz w:val="28"/>
-          <w:szCs w:val="28"/>
-        </w:rPr>
-        <w:t>if(l[</w:t>
+      <w:proofErr w:type="gramStart"/>
+      <w:r>
+        <w:rPr>
+          <w:sz w:val="28"/>
+          <w:szCs w:val="28"/>
+        </w:rPr>
+        <w:t>if(</w:t>
+      </w:r>
+      <w:proofErr w:type="gramEnd"/>
+      <w:r>
+        <w:rPr>
+          <w:sz w:val="28"/>
+          <w:szCs w:val="28"/>
+        </w:rPr>
+        <w:t>l[</w:t>
       </w:r>
       <w:r>
         <w:rPr>
@@ -3598,19 +4598,69 @@
           <w:szCs w:val="28"/>
         </w:rPr>
       </w:pPr>
-      <w:r>
-        <w:rPr>
-          <w:sz w:val="28"/>
-          <w:szCs w:val="28"/>
-        </w:rPr>
-        <w:t>printf(”\n%d to</w:t>
-      </w:r>
-      <w:r>
-        <w:rPr>
-          <w:sz w:val="28"/>
-          <w:szCs w:val="28"/>
-        </w:rPr>
-        <w:t xml:space="preserve"> %d”,u,i);</w:t>
+      <w:proofErr w:type="spellStart"/>
+      <w:proofErr w:type="gramStart"/>
+      <w:r>
+        <w:rPr>
+          <w:sz w:val="28"/>
+          <w:szCs w:val="28"/>
+        </w:rPr>
+        <w:t>printf</w:t>
+      </w:r>
+      <w:proofErr w:type="spellEnd"/>
+      <w:r>
+        <w:rPr>
+          <w:sz w:val="28"/>
+          <w:szCs w:val="28"/>
+        </w:rPr>
+        <w:t>(</w:t>
+      </w:r>
+      <w:proofErr w:type="gramEnd"/>
+      <w:r>
+        <w:rPr>
+          <w:sz w:val="28"/>
+          <w:szCs w:val="28"/>
+        </w:rPr>
+        <w:t>”\</w:t>
+      </w:r>
+      <w:proofErr w:type="spellStart"/>
+      <w:r>
+        <w:rPr>
+          <w:sz w:val="28"/>
+          <w:szCs w:val="28"/>
+        </w:rPr>
+        <w:t>n%d</w:t>
+      </w:r>
+      <w:proofErr w:type="spellEnd"/>
+      <w:r>
+        <w:rPr>
+          <w:sz w:val="28"/>
+          <w:szCs w:val="28"/>
+        </w:rPr>
+        <w:t xml:space="preserve"> to</w:t>
+      </w:r>
+      <w:r>
+        <w:rPr>
+          <w:sz w:val="28"/>
+          <w:szCs w:val="28"/>
+        </w:rPr>
+        <w:t xml:space="preserve"> %d”,</w:t>
+      </w:r>
+      <w:proofErr w:type="spellStart"/>
+      <w:r>
+        <w:rPr>
+          <w:sz w:val="28"/>
+          <w:szCs w:val="28"/>
+        </w:rPr>
+        <w:t>u,i</w:t>
+      </w:r>
+      <w:proofErr w:type="spellEnd"/>
+      <w:r>
+        <w:rPr>
+          <w:sz w:val="28"/>
+          <w:szCs w:val="28"/>
+        </w:rPr>
+        <w:t>);</w:t>
       </w:r>
     </w:p>
     <w:p>
@@ -3623,12 +4673,21 @@
           <w:szCs w:val="28"/>
         </w:rPr>
       </w:pPr>
-      <w:r>
-        <w:rPr>
-          <w:sz w:val="28"/>
-          <w:szCs w:val="28"/>
-        </w:rPr>
-        <w:t>s[u]=2;</w:t>
+      <w:proofErr w:type="gramStart"/>
+      <w:r>
+        <w:rPr>
+          <w:sz w:val="28"/>
+          <w:szCs w:val="28"/>
+        </w:rPr>
+        <w:t>s[</w:t>
+      </w:r>
+      <w:proofErr w:type="gramEnd"/>
+      <w:r>
+        <w:rPr>
+          <w:sz w:val="28"/>
+          <w:szCs w:val="28"/>
+        </w:rPr>
+        <w:t>u]=2;</w:t>
       </w:r>
     </w:p>
     <w:p>
@@ -3641,12 +4700,21 @@
           <w:szCs w:val="28"/>
         </w:rPr>
       </w:pPr>
-      <w:r>
-        <w:rPr>
-          <w:sz w:val="28"/>
-          <w:szCs w:val="28"/>
-        </w:rPr>
-        <w:t>break;</w:t>
+      <w:proofErr w:type="gramStart"/>
+      <w:r>
+        <w:rPr>
+          <w:sz w:val="28"/>
+          <w:szCs w:val="28"/>
+        </w:rPr>
+        <w:t>break</w:t>
+      </w:r>
+      <w:proofErr w:type="gramEnd"/>
+      <w:r>
+        <w:rPr>
+          <w:sz w:val="28"/>
+          <w:szCs w:val="28"/>
+        </w:rPr>
+        <w:t>;</w:t>
       </w:r>
     </w:p>
     <w:p>
@@ -3696,6 +4764,7 @@
           <w:szCs w:val="28"/>
         </w:rPr>
       </w:pPr>
+      <w:proofErr w:type="gramStart"/>
       <w:r>
         <w:rPr>
           <w:sz w:val="28"/>
@@ -3708,7 +4777,15 @@
           <w:sz w:val="28"/>
           <w:szCs w:val="28"/>
         </w:rPr>
-        <w:t>while (status (s, n));</w:t>
+        <w:t>while</w:t>
+      </w:r>
+      <w:proofErr w:type="gramEnd"/>
+      <w:r>
+        <w:rPr>
+          <w:sz w:val="28"/>
+          <w:szCs w:val="28"/>
+        </w:rPr>
+        <w:t xml:space="preserve"> (status (s, n));</w:t>
       </w:r>
     </w:p>
     <w:p>
@@ -3737,12 +4814,37 @@
           <w:szCs w:val="28"/>
         </w:rPr>
       </w:pPr>
-      <w:r>
-        <w:rPr>
-          <w:sz w:val="28"/>
-          <w:szCs w:val="28"/>
-        </w:rPr>
-        <w:t>void show(int l[10][</w:t>
+      <w:proofErr w:type="gramStart"/>
+      <w:r>
+        <w:rPr>
+          <w:sz w:val="28"/>
+          <w:szCs w:val="28"/>
+        </w:rPr>
+        <w:t>void</w:t>
+      </w:r>
+      <w:proofErr w:type="gramEnd"/>
+      <w:r>
+        <w:rPr>
+          <w:sz w:val="28"/>
+          <w:szCs w:val="28"/>
+        </w:rPr>
+        <w:t xml:space="preserve"> show(</w:t>
+      </w:r>
+      <w:proofErr w:type="spellStart"/>
+      <w:r>
+        <w:rPr>
+          <w:sz w:val="28"/>
+          <w:szCs w:val="28"/>
+        </w:rPr>
+        <w:t>int</w:t>
+      </w:r>
+      <w:proofErr w:type="spellEnd"/>
+      <w:r>
+        <w:rPr>
+          <w:sz w:val="28"/>
+          <w:szCs w:val="28"/>
+        </w:rPr>
+        <w:t xml:space="preserve"> l[10][</w:t>
       </w:r>
       <w:r>
         <w:rPr>
@@ -3763,7 +4865,23 @@
           <w:sz w:val="28"/>
           <w:szCs w:val="28"/>
         </w:rPr>
-        <w:t>],int n)</w:t>
+        <w:t>],</w:t>
+      </w:r>
+      <w:proofErr w:type="spellStart"/>
+      <w:r>
+        <w:rPr>
+          <w:sz w:val="28"/>
+          <w:szCs w:val="28"/>
+        </w:rPr>
+        <w:t>int</w:t>
+      </w:r>
+      <w:proofErr w:type="spellEnd"/>
+      <w:r>
+        <w:rPr>
+          <w:sz w:val="28"/>
+          <w:szCs w:val="28"/>
+        </w:rPr>
+        <w:t xml:space="preserve"> n)</w:t>
       </w:r>
     </w:p>
     <w:p>
@@ -3793,6 +4911,8 @@
           <w:szCs w:val="28"/>
         </w:rPr>
       </w:pPr>
+      <w:proofErr w:type="spellStart"/>
+      <w:proofErr w:type="gramStart"/>
       <w:r>
         <w:rPr>
           <w:sz w:val="28"/>
@@ -3800,12 +4920,30 @@
         </w:rPr>
         <w:t>int</w:t>
       </w:r>
-      <w:r>
-        <w:rPr>
-          <w:sz w:val="28"/>
-          <w:szCs w:val="28"/>
-        </w:rPr>
-        <w:t xml:space="preserve"> i,j;</w:t>
+      <w:proofErr w:type="spellEnd"/>
+      <w:proofErr w:type="gramEnd"/>
+      <w:r>
+        <w:rPr>
+          <w:sz w:val="28"/>
+          <w:szCs w:val="28"/>
+        </w:rPr>
+        <w:t xml:space="preserve"> </w:t>
+      </w:r>
+      <w:proofErr w:type="spellStart"/>
+      <w:r>
+        <w:rPr>
+          <w:sz w:val="28"/>
+          <w:szCs w:val="28"/>
+        </w:rPr>
+        <w:t>i,j</w:t>
+      </w:r>
+      <w:proofErr w:type="spellEnd"/>
+      <w:r>
+        <w:rPr>
+          <w:sz w:val="28"/>
+          <w:szCs w:val="28"/>
+        </w:rPr>
+        <w:t>;</w:t>
       </w:r>
     </w:p>
     <w:p>
@@ -3818,12 +4956,30 @@
           <w:szCs w:val="28"/>
         </w:rPr>
       </w:pPr>
-      <w:r>
-        <w:rPr>
-          <w:sz w:val="28"/>
-          <w:szCs w:val="28"/>
-        </w:rPr>
-        <w:t>printf(”\n”) ;</w:t>
+      <w:proofErr w:type="spellStart"/>
+      <w:proofErr w:type="gramStart"/>
+      <w:r>
+        <w:rPr>
+          <w:sz w:val="28"/>
+          <w:szCs w:val="28"/>
+        </w:rPr>
+        <w:t>printf</w:t>
+      </w:r>
+      <w:proofErr w:type="spellEnd"/>
+      <w:r>
+        <w:rPr>
+          <w:sz w:val="28"/>
+          <w:szCs w:val="28"/>
+        </w:rPr>
+        <w:t>(</w:t>
+      </w:r>
+      <w:proofErr w:type="gramEnd"/>
+      <w:r>
+        <w:rPr>
+          <w:sz w:val="28"/>
+          <w:szCs w:val="28"/>
+        </w:rPr>
+        <w:t>”\n”) ;</w:t>
       </w:r>
     </w:p>
     <w:p>
@@ -3836,12 +4992,21 @@
           <w:szCs w:val="28"/>
         </w:rPr>
       </w:pPr>
-      <w:r>
-        <w:rPr>
-          <w:sz w:val="28"/>
-          <w:szCs w:val="28"/>
-        </w:rPr>
-        <w:t>for (i=1; i&lt;=n; i++)</w:t>
+      <w:proofErr w:type="gramStart"/>
+      <w:r>
+        <w:rPr>
+          <w:sz w:val="28"/>
+          <w:szCs w:val="28"/>
+        </w:rPr>
+        <w:t>for</w:t>
+      </w:r>
+      <w:proofErr w:type="gramEnd"/>
+      <w:r>
+        <w:rPr>
+          <w:sz w:val="28"/>
+          <w:szCs w:val="28"/>
+        </w:rPr>
+        <w:t xml:space="preserve"> (i=1; i&lt;=n; i++)</w:t>
       </w:r>
     </w:p>
     <w:p>
@@ -3872,12 +5037,37 @@
           <w:szCs w:val="28"/>
         </w:rPr>
       </w:pPr>
-      <w:r>
-        <w:rPr>
-          <w:sz w:val="28"/>
-          <w:szCs w:val="28"/>
-        </w:rPr>
-        <w:t>for(j=1; j&lt;=n;j++)</w:t>
+      <w:proofErr w:type="gramStart"/>
+      <w:r>
+        <w:rPr>
+          <w:sz w:val="28"/>
+          <w:szCs w:val="28"/>
+        </w:rPr>
+        <w:t>for(</w:t>
+      </w:r>
+      <w:proofErr w:type="gramEnd"/>
+      <w:r>
+        <w:rPr>
+          <w:sz w:val="28"/>
+          <w:szCs w:val="28"/>
+        </w:rPr>
+        <w:t>j=1; j&lt;=</w:t>
+      </w:r>
+      <w:proofErr w:type="spellStart"/>
+      <w:r>
+        <w:rPr>
+          <w:sz w:val="28"/>
+          <w:szCs w:val="28"/>
+        </w:rPr>
+        <w:t>n;j</w:t>
+      </w:r>
+      <w:proofErr w:type="spellEnd"/>
+      <w:r>
+        <w:rPr>
+          <w:sz w:val="28"/>
+          <w:szCs w:val="28"/>
+        </w:rPr>
+        <w:t>++)</w:t>
       </w:r>
     </w:p>
     <w:p>
@@ -3890,12 +5080,30 @@
           <w:szCs w:val="28"/>
         </w:rPr>
       </w:pPr>
-      <w:r>
-        <w:rPr>
-          <w:sz w:val="28"/>
-          <w:szCs w:val="28"/>
-        </w:rPr>
-        <w:t>printf(” %d “,l[</w:t>
+      <w:proofErr w:type="spellStart"/>
+      <w:proofErr w:type="gramStart"/>
+      <w:r>
+        <w:rPr>
+          <w:sz w:val="28"/>
+          <w:szCs w:val="28"/>
+        </w:rPr>
+        <w:t>printf</w:t>
+      </w:r>
+      <w:proofErr w:type="spellEnd"/>
+      <w:r>
+        <w:rPr>
+          <w:sz w:val="28"/>
+          <w:szCs w:val="28"/>
+        </w:rPr>
+        <w:t>(</w:t>
+      </w:r>
+      <w:proofErr w:type="gramEnd"/>
+      <w:r>
+        <w:rPr>
+          <w:sz w:val="28"/>
+          <w:szCs w:val="28"/>
+        </w:rPr>
+        <w:t>” %d “,l[</w:t>
       </w:r>
       <w:r>
         <w:rPr>
@@ -3929,12 +5137,30 @@
           <w:szCs w:val="28"/>
         </w:rPr>
       </w:pPr>
-      <w:r>
-        <w:rPr>
-          <w:sz w:val="28"/>
-          <w:szCs w:val="28"/>
-        </w:rPr>
-        <w:t>printf(”\n”);</w:t>
+      <w:proofErr w:type="spellStart"/>
+      <w:proofErr w:type="gramStart"/>
+      <w:r>
+        <w:rPr>
+          <w:sz w:val="28"/>
+          <w:szCs w:val="28"/>
+        </w:rPr>
+        <w:t>printf</w:t>
+      </w:r>
+      <w:proofErr w:type="spellEnd"/>
+      <w:r>
+        <w:rPr>
+          <w:sz w:val="28"/>
+          <w:szCs w:val="28"/>
+        </w:rPr>
+        <w:t>(</w:t>
+      </w:r>
+      <w:proofErr w:type="gramEnd"/>
+      <w:r>
+        <w:rPr>
+          <w:sz w:val="28"/>
+          <w:szCs w:val="28"/>
+        </w:rPr>
+        <w:t>”\n”);</w:t>
       </w:r>
     </w:p>
     <w:p>
@@ -3981,6 +5207,8 @@
           <w:szCs w:val="28"/>
         </w:rPr>
       </w:pPr>
+      <w:proofErr w:type="spellStart"/>
+      <w:proofErr w:type="gramStart"/>
       <w:r>
         <w:rPr>
           <w:sz w:val="28"/>
@@ -3988,6 +5216,8 @@
         </w:rPr>
         <w:t>int</w:t>
       </w:r>
+      <w:proofErr w:type="spellEnd"/>
+      <w:proofErr w:type="gramEnd"/>
       <w:r>
         <w:rPr>
           <w:sz w:val="28"/>
@@ -4023,6 +5253,8 @@
           <w:szCs w:val="28"/>
         </w:rPr>
       </w:pPr>
+      <w:proofErr w:type="spellStart"/>
+      <w:proofErr w:type="gramStart"/>
       <w:r>
         <w:rPr>
           <w:sz w:val="28"/>
@@ -4035,7 +5267,16 @@
           <w:sz w:val="28"/>
           <w:szCs w:val="28"/>
         </w:rPr>
-        <w:t>t choice;</w:t>
+        <w:t>t</w:t>
+      </w:r>
+      <w:proofErr w:type="spellEnd"/>
+      <w:proofErr w:type="gramEnd"/>
+      <w:r>
+        <w:rPr>
+          <w:sz w:val="28"/>
+          <w:szCs w:val="28"/>
+        </w:rPr>
+        <w:t xml:space="preserve"> choice;</w:t>
       </w:r>
     </w:p>
     <w:p>
@@ -4048,6 +5289,8 @@
           <w:szCs w:val="28"/>
         </w:rPr>
       </w:pPr>
+      <w:proofErr w:type="spellStart"/>
+      <w:proofErr w:type="gramStart"/>
       <w:r>
         <w:rPr>
           <w:sz w:val="28"/>
@@ -4060,7 +5303,16 @@
           <w:sz w:val="28"/>
           <w:szCs w:val="28"/>
         </w:rPr>
-        <w:t xml:space="preserve">t </w:t>
+        <w:t>t</w:t>
+      </w:r>
+      <w:proofErr w:type="spellEnd"/>
+      <w:proofErr w:type="gramEnd"/>
+      <w:r>
+        <w:rPr>
+          <w:sz w:val="28"/>
+          <w:szCs w:val="28"/>
+        </w:rPr>
+        <w:t xml:space="preserve"> </w:t>
       </w:r>
       <w:r>
         <w:rPr>
@@ -4109,7 +5361,23 @@
           <w:sz w:val="28"/>
           <w:szCs w:val="28"/>
         </w:rPr>
-        <w:t>],n,i,j,vs;</w:t>
+        <w:t>],</w:t>
+      </w:r>
+      <w:proofErr w:type="spellStart"/>
+      <w:r>
+        <w:rPr>
+          <w:sz w:val="28"/>
+          <w:szCs w:val="28"/>
+        </w:rPr>
+        <w:t>n,i,j,vs</w:t>
+      </w:r>
+      <w:proofErr w:type="spellEnd"/>
+      <w:r>
+        <w:rPr>
+          <w:sz w:val="28"/>
+          <w:szCs w:val="28"/>
+        </w:rPr>
+        <w:t>;</w:t>
       </w:r>
     </w:p>
     <w:p>
@@ -4122,12 +5390,30 @@
           <w:szCs w:val="28"/>
         </w:rPr>
       </w:pPr>
-      <w:r>
-        <w:rPr>
-          <w:sz w:val="28"/>
-          <w:szCs w:val="28"/>
-        </w:rPr>
-        <w:t>printf(”Enter order of the adjacency matrix : “);</w:t>
+      <w:proofErr w:type="spellStart"/>
+      <w:proofErr w:type="gramStart"/>
+      <w:r>
+        <w:rPr>
+          <w:sz w:val="28"/>
+          <w:szCs w:val="28"/>
+        </w:rPr>
+        <w:t>printf</w:t>
+      </w:r>
+      <w:proofErr w:type="spellEnd"/>
+      <w:r>
+        <w:rPr>
+          <w:sz w:val="28"/>
+          <w:szCs w:val="28"/>
+        </w:rPr>
+        <w:t>(</w:t>
+      </w:r>
+      <w:proofErr w:type="gramEnd"/>
+      <w:r>
+        <w:rPr>
+          <w:sz w:val="28"/>
+          <w:szCs w:val="28"/>
+        </w:rPr>
+        <w:t>”Enter order of the adjacency matrix : “);</w:t>
       </w:r>
     </w:p>
     <w:p>
@@ -4140,12 +5426,23 @@
           <w:szCs w:val="28"/>
         </w:rPr>
       </w:pPr>
-      <w:r>
-        <w:rPr>
-          <w:sz w:val="28"/>
-          <w:szCs w:val="28"/>
-        </w:rPr>
-        <w:t>scanf (“%d”, &amp;n);</w:t>
+      <w:proofErr w:type="spellStart"/>
+      <w:proofErr w:type="gramStart"/>
+      <w:r>
+        <w:rPr>
+          <w:sz w:val="28"/>
+          <w:szCs w:val="28"/>
+        </w:rPr>
+        <w:t>scanf</w:t>
+      </w:r>
+      <w:proofErr w:type="spellEnd"/>
+      <w:proofErr w:type="gramEnd"/>
+      <w:r>
+        <w:rPr>
+          <w:sz w:val="28"/>
+          <w:szCs w:val="28"/>
+        </w:rPr>
+        <w:t xml:space="preserve"> (“%d”, &amp;n);</w:t>
       </w:r>
     </w:p>
     <w:p>
@@ -4158,12 +5455,21 @@
           <w:szCs w:val="28"/>
         </w:rPr>
       </w:pPr>
-      <w:r>
-        <w:rPr>
-          <w:sz w:val="28"/>
-          <w:szCs w:val="28"/>
-        </w:rPr>
-        <w:t>for (</w:t>
+      <w:proofErr w:type="gramStart"/>
+      <w:r>
+        <w:rPr>
+          <w:sz w:val="28"/>
+          <w:szCs w:val="28"/>
+        </w:rPr>
+        <w:t>for</w:t>
+      </w:r>
+      <w:proofErr w:type="gramEnd"/>
+      <w:r>
+        <w:rPr>
+          <w:sz w:val="28"/>
+          <w:szCs w:val="28"/>
+        </w:rPr>
+        <w:t xml:space="preserve"> (</w:t>
       </w:r>
       <w:r>
         <w:rPr>
@@ -4190,12 +5496,21 @@
           <w:szCs w:val="28"/>
         </w:rPr>
       </w:pPr>
-      <w:r>
-        <w:rPr>
-          <w:sz w:val="28"/>
-          <w:szCs w:val="28"/>
-        </w:rPr>
-        <w:t>for(j</w:t>
+      <w:proofErr w:type="gramStart"/>
+      <w:r>
+        <w:rPr>
+          <w:sz w:val="28"/>
+          <w:szCs w:val="28"/>
+        </w:rPr>
+        <w:t>for(</w:t>
+      </w:r>
+      <w:proofErr w:type="gramEnd"/>
+      <w:r>
+        <w:rPr>
+          <w:sz w:val="28"/>
+          <w:szCs w:val="28"/>
+        </w:rPr>
+        <w:t>j</w:t>
       </w:r>
       <w:r>
         <w:rPr>
@@ -4240,19 +5555,53 @@
           <w:szCs w:val="28"/>
         </w:rPr>
       </w:pPr>
-      <w:r>
-        <w:rPr>
-          <w:sz w:val="28"/>
-          <w:szCs w:val="28"/>
-        </w:rPr>
-        <w:t>printf(”Enter weight between %d &amp; %d</w:t>
-      </w:r>
-      <w:r>
-        <w:rPr>
-          <w:sz w:val="28"/>
-          <w:szCs w:val="28"/>
-        </w:rPr>
-        <w:t>”,i,j);</w:t>
+      <w:proofErr w:type="spellStart"/>
+      <w:proofErr w:type="gramStart"/>
+      <w:r>
+        <w:rPr>
+          <w:sz w:val="28"/>
+          <w:szCs w:val="28"/>
+        </w:rPr>
+        <w:t>printf</w:t>
+      </w:r>
+      <w:proofErr w:type="spellEnd"/>
+      <w:r>
+        <w:rPr>
+          <w:sz w:val="28"/>
+          <w:szCs w:val="28"/>
+        </w:rPr>
+        <w:t>(</w:t>
+      </w:r>
+      <w:proofErr w:type="gramEnd"/>
+      <w:r>
+        <w:rPr>
+          <w:sz w:val="28"/>
+          <w:szCs w:val="28"/>
+        </w:rPr>
+        <w:t>”Enter weight between %d &amp; %d</w:t>
+      </w:r>
+      <w:r>
+        <w:rPr>
+          <w:sz w:val="28"/>
+          <w:szCs w:val="28"/>
+        </w:rPr>
+        <w:t>”,</w:t>
+      </w:r>
+      <w:proofErr w:type="spellStart"/>
+      <w:r>
+        <w:rPr>
+          <w:sz w:val="28"/>
+          <w:szCs w:val="28"/>
+        </w:rPr>
+        <w:t>i,j</w:t>
+      </w:r>
+      <w:proofErr w:type="spellEnd"/>
+      <w:r>
+        <w:rPr>
+          <w:sz w:val="28"/>
+          <w:szCs w:val="28"/>
+        </w:rPr>
+        <w:t>);</w:t>
       </w:r>
     </w:p>
     <w:p>
@@ -4265,12 +5614,46 @@
           <w:szCs w:val="28"/>
         </w:rPr>
       </w:pPr>
-      <w:r>
-        <w:rPr>
-          <w:sz w:val="28"/>
-          <w:szCs w:val="28"/>
-        </w:rPr>
-        <w:t>scanf(”%d”,&amp;l[</w:t>
+      <w:proofErr w:type="spellStart"/>
+      <w:proofErr w:type="gramStart"/>
+      <w:r>
+        <w:rPr>
+          <w:sz w:val="28"/>
+          <w:szCs w:val="28"/>
+        </w:rPr>
+        <w:t>scanf</w:t>
+      </w:r>
+      <w:proofErr w:type="spellEnd"/>
+      <w:r>
+        <w:rPr>
+          <w:sz w:val="28"/>
+          <w:szCs w:val="28"/>
+        </w:rPr>
+        <w:t>(</w:t>
+      </w:r>
+      <w:proofErr w:type="gramEnd"/>
+      <w:r>
+        <w:rPr>
+          <w:sz w:val="28"/>
+          <w:szCs w:val="28"/>
+        </w:rPr>
+        <w:t>”%</w:t>
+      </w:r>
+      <w:proofErr w:type="spellStart"/>
+      <w:r>
+        <w:rPr>
+          <w:sz w:val="28"/>
+          <w:szCs w:val="28"/>
+        </w:rPr>
+        <w:t>d”,&amp;l</w:t>
+      </w:r>
+      <w:proofErr w:type="spellEnd"/>
+      <w:r>
+        <w:rPr>
+          <w:sz w:val="28"/>
+          <w:szCs w:val="28"/>
+        </w:rPr>
+        <w:t>[</w:t>
       </w:r>
       <w:r>
         <w:rPr>
@@ -4322,12 +5705,46 @@
           <w:szCs w:val="28"/>
         </w:rPr>
       </w:pPr>
-      <w:r>
-        <w:rPr>
-          <w:sz w:val="28"/>
-          <w:szCs w:val="28"/>
-        </w:rPr>
-        <w:t>printf(”\nAdjacency matrix is . . .\n”);</w:t>
+      <w:proofErr w:type="spellStart"/>
+      <w:proofErr w:type="gramStart"/>
+      <w:r>
+        <w:rPr>
+          <w:sz w:val="28"/>
+          <w:szCs w:val="28"/>
+        </w:rPr>
+        <w:t>printf</w:t>
+      </w:r>
+      <w:proofErr w:type="spellEnd"/>
+      <w:r>
+        <w:rPr>
+          <w:sz w:val="28"/>
+          <w:szCs w:val="28"/>
+        </w:rPr>
+        <w:t>(</w:t>
+      </w:r>
+      <w:proofErr w:type="gramEnd"/>
+      <w:r>
+        <w:rPr>
+          <w:sz w:val="28"/>
+          <w:szCs w:val="28"/>
+        </w:rPr>
+        <w:t>”\</w:t>
+      </w:r>
+      <w:proofErr w:type="spellStart"/>
+      <w:r>
+        <w:rPr>
+          <w:sz w:val="28"/>
+          <w:szCs w:val="28"/>
+        </w:rPr>
+        <w:t>nAdjacency</w:t>
+      </w:r>
+      <w:proofErr w:type="spellEnd"/>
+      <w:r>
+        <w:rPr>
+          <w:sz w:val="28"/>
+          <w:szCs w:val="28"/>
+        </w:rPr>
+        <w:t xml:space="preserve"> matrix is . . .\n”);</w:t>
       </w:r>
     </w:p>
     <w:p>
@@ -4340,12 +5757,21 @@
           <w:szCs w:val="28"/>
         </w:rPr>
       </w:pPr>
-      <w:r>
-        <w:rPr>
-          <w:sz w:val="28"/>
-          <w:szCs w:val="28"/>
-        </w:rPr>
-        <w:t>show (l</w:t>
+      <w:proofErr w:type="gramStart"/>
+      <w:r>
+        <w:rPr>
+          <w:sz w:val="28"/>
+          <w:szCs w:val="28"/>
+        </w:rPr>
+        <w:t>show</w:t>
+      </w:r>
+      <w:proofErr w:type="gramEnd"/>
+      <w:r>
+        <w:rPr>
+          <w:sz w:val="28"/>
+          <w:szCs w:val="28"/>
+        </w:rPr>
+        <w:t xml:space="preserve"> (l</w:t>
       </w:r>
       <w:r>
         <w:rPr>
@@ -4365,12 +5791,30 @@
           <w:szCs w:val="28"/>
         </w:rPr>
       </w:pPr>
-      <w:r>
-        <w:rPr>
-          <w:sz w:val="28"/>
-          <w:szCs w:val="28"/>
-        </w:rPr>
-        <w:t>printf(“Enter source vertex :”);</w:t>
+      <w:proofErr w:type="spellStart"/>
+      <w:proofErr w:type="gramStart"/>
+      <w:r>
+        <w:rPr>
+          <w:sz w:val="28"/>
+          <w:szCs w:val="28"/>
+        </w:rPr>
+        <w:t>printf</w:t>
+      </w:r>
+      <w:proofErr w:type="spellEnd"/>
+      <w:r>
+        <w:rPr>
+          <w:sz w:val="28"/>
+          <w:szCs w:val="28"/>
+        </w:rPr>
+        <w:t>(</w:t>
+      </w:r>
+      <w:proofErr w:type="gramEnd"/>
+      <w:r>
+        <w:rPr>
+          <w:sz w:val="28"/>
+          <w:szCs w:val="28"/>
+        </w:rPr>
+        <w:t>“Enter source vertex :”);</w:t>
       </w:r>
     </w:p>
     <w:p>
@@ -4383,12 +5827,46 @@
           <w:szCs w:val="28"/>
         </w:rPr>
       </w:pPr>
-      <w:r>
-        <w:rPr>
-          <w:sz w:val="28"/>
-          <w:szCs w:val="28"/>
-        </w:rPr>
-        <w:t>scanf(“%d”,&amp;vs);</w:t>
+      <w:proofErr w:type="spellStart"/>
+      <w:proofErr w:type="gramStart"/>
+      <w:r>
+        <w:rPr>
+          <w:sz w:val="28"/>
+          <w:szCs w:val="28"/>
+        </w:rPr>
+        <w:t>scanf</w:t>
+      </w:r>
+      <w:proofErr w:type="spellEnd"/>
+      <w:r>
+        <w:rPr>
+          <w:sz w:val="28"/>
+          <w:szCs w:val="28"/>
+        </w:rPr>
+        <w:t>(</w:t>
+      </w:r>
+      <w:proofErr w:type="gramEnd"/>
+      <w:r>
+        <w:rPr>
+          <w:sz w:val="28"/>
+          <w:szCs w:val="28"/>
+        </w:rPr>
+        <w:t>“%d”,&amp;</w:t>
+      </w:r>
+      <w:proofErr w:type="spellStart"/>
+      <w:r>
+        <w:rPr>
+          <w:sz w:val="28"/>
+          <w:szCs w:val="28"/>
+        </w:rPr>
+        <w:t>vs</w:t>
+      </w:r>
+      <w:proofErr w:type="spellEnd"/>
+      <w:r>
+        <w:rPr>
+          <w:sz w:val="28"/>
+          <w:szCs w:val="28"/>
+        </w:rPr>
+        <w:t>);</w:t>
       </w:r>
     </w:p>
     <w:p>
@@ -4401,12 +5879,39 @@
           <w:szCs w:val="28"/>
         </w:rPr>
       </w:pPr>
-      <w:r>
-        <w:rPr>
-          <w:sz w:val="28"/>
-          <w:szCs w:val="28"/>
-        </w:rPr>
-        <w:t>dfs(l,n,vs);</w:t>
+      <w:proofErr w:type="spellStart"/>
+      <w:proofErr w:type="gramStart"/>
+      <w:r>
+        <w:rPr>
+          <w:sz w:val="28"/>
+          <w:szCs w:val="28"/>
+        </w:rPr>
+        <w:t>dfs</w:t>
+      </w:r>
+      <w:proofErr w:type="spellEnd"/>
+      <w:r>
+        <w:rPr>
+          <w:sz w:val="28"/>
+          <w:szCs w:val="28"/>
+        </w:rPr>
+        <w:t>(</w:t>
+      </w:r>
+      <w:proofErr w:type="spellStart"/>
+      <w:proofErr w:type="gramEnd"/>
+      <w:r>
+        <w:rPr>
+          <w:sz w:val="28"/>
+          <w:szCs w:val="28"/>
+        </w:rPr>
+        <w:t>l,n,vs</w:t>
+      </w:r>
+      <w:proofErr w:type="spellEnd"/>
+      <w:r>
+        <w:rPr>
+          <w:sz w:val="28"/>
+          <w:szCs w:val="28"/>
+        </w:rPr>
+        <w:t>);</w:t>
       </w:r>
     </w:p>
     <w:p>
@@ -4419,12 +5924,30 @@
           <w:szCs w:val="28"/>
         </w:rPr>
       </w:pPr>
-      <w:r>
-        <w:rPr>
-          <w:sz w:val="28"/>
-          <w:szCs w:val="28"/>
-        </w:rPr>
-        <w:t>getch();</w:t>
+      <w:proofErr w:type="spellStart"/>
+      <w:proofErr w:type="gramStart"/>
+      <w:r>
+        <w:rPr>
+          <w:sz w:val="28"/>
+          <w:szCs w:val="28"/>
+        </w:rPr>
+        <w:t>getch</w:t>
+      </w:r>
+      <w:proofErr w:type="spellEnd"/>
+      <w:r>
+        <w:rPr>
+          <w:sz w:val="28"/>
+          <w:szCs w:val="28"/>
+        </w:rPr>
+        <w:t>(</w:t>
+      </w:r>
+      <w:proofErr w:type="gramEnd"/>
+      <w:r>
+        <w:rPr>
+          <w:sz w:val="28"/>
+          <w:szCs w:val="28"/>
+        </w:rPr>
+        <w:t>);</w:t>
       </w:r>
     </w:p>
     <w:p>
@@ -4437,12 +5960,21 @@
           <w:szCs w:val="28"/>
         </w:rPr>
       </w:pPr>
-      <w:r>
-        <w:rPr>
-          <w:sz w:val="28"/>
-          <w:szCs w:val="28"/>
-        </w:rPr>
-        <w:t>return 0;</w:t>
+      <w:proofErr w:type="gramStart"/>
+      <w:r>
+        <w:rPr>
+          <w:sz w:val="28"/>
+          <w:szCs w:val="28"/>
+        </w:rPr>
+        <w:t>return</w:t>
+      </w:r>
+      <w:proofErr w:type="gramEnd"/>
+      <w:r>
+        <w:rPr>
+          <w:sz w:val="28"/>
+          <w:szCs w:val="28"/>
+        </w:rPr>
+        <w:t xml:space="preserve"> 0;</w:t>
       </w:r>
     </w:p>
     <w:p>
@@ -4790,7 +6322,31 @@
           <w:sz w:val="28"/>
           <w:szCs w:val="28"/>
         </w:rPr>
-        <w:t>Setting a nodes ( with Stack ) label takes O( 1 ) time.</w:t>
+        <w:t xml:space="preserve">Setting a nodes </w:t>
+      </w:r>
+      <w:proofErr w:type="gramStart"/>
+      <w:r>
+        <w:rPr>
+          <w:rFonts w:asciiTheme="minorHAnsi" w:hAnsiTheme="minorHAnsi"/>
+          <w:bCs/>
+          <w:iCs/>
+          <w:color w:val="000000" w:themeColor="text1"/>
+          <w:sz w:val="28"/>
+          <w:szCs w:val="28"/>
+        </w:rPr>
+        <w:t>( with</w:t>
+      </w:r>
+      <w:proofErr w:type="gramEnd"/>
+      <w:r>
+        <w:rPr>
+          <w:rFonts w:asciiTheme="minorHAnsi" w:hAnsiTheme="minorHAnsi"/>
+          <w:bCs/>
+          <w:iCs/>
+          <w:color w:val="000000" w:themeColor="text1"/>
+          <w:sz w:val="28"/>
+          <w:szCs w:val="28"/>
+        </w:rPr>
+        <w:t xml:space="preserve"> Stack ) label takes O( 1 ) time.</w:t>
       </w:r>
     </w:p>
     <w:p>
@@ -4978,7 +6534,79 @@
           <w:sz w:val="28"/>
           <w:szCs w:val="28"/>
         </w:rPr>
-        <w:t>Because the adjacency list of each nodes is scanned only when the nodes is Pop, each adjacency list is scanned at most once. Total time spent in scanning adjaceny list is O ( E ) [ in worst case ]. As initializations, takes O( V ) times, then total running time of DFS is O( V + E ).</w:t>
+        <w:t xml:space="preserve">Because the adjacency list of each nodes is scanned only when the nodes is Pop, each adjacency list is scanned at most once. Total time spent in scanning </w:t>
+      </w:r>
+      <w:proofErr w:type="spellStart"/>
+      <w:r>
+        <w:rPr>
+          <w:rFonts w:asciiTheme="minorHAnsi" w:hAnsiTheme="minorHAnsi"/>
+          <w:bCs/>
+          <w:iCs/>
+          <w:color w:val="000000" w:themeColor="text1"/>
+          <w:sz w:val="28"/>
+          <w:szCs w:val="28"/>
+        </w:rPr>
+        <w:t>adjaceny</w:t>
+      </w:r>
+      <w:proofErr w:type="spellEnd"/>
+      <w:r>
+        <w:rPr>
+          <w:rFonts w:asciiTheme="minorHAnsi" w:hAnsiTheme="minorHAnsi"/>
+          <w:bCs/>
+          <w:iCs/>
+          <w:color w:val="000000" w:themeColor="text1"/>
+          <w:sz w:val="28"/>
+          <w:szCs w:val="28"/>
+        </w:rPr>
+        <w:t xml:space="preserve"> list is O </w:t>
+      </w:r>
+      <w:proofErr w:type="gramStart"/>
+      <w:r>
+        <w:rPr>
+          <w:rFonts w:asciiTheme="minorHAnsi" w:hAnsiTheme="minorHAnsi"/>
+          <w:bCs/>
+          <w:iCs/>
+          <w:color w:val="000000" w:themeColor="text1"/>
+          <w:sz w:val="28"/>
+          <w:szCs w:val="28"/>
+        </w:rPr>
+        <w:t>( E</w:t>
+      </w:r>
+      <w:proofErr w:type="gramEnd"/>
+      <w:r>
+        <w:rPr>
+          <w:rFonts w:asciiTheme="minorHAnsi" w:hAnsiTheme="minorHAnsi"/>
+          <w:bCs/>
+          <w:iCs/>
+          <w:color w:val="000000" w:themeColor="text1"/>
+          <w:sz w:val="28"/>
+          <w:szCs w:val="28"/>
+        </w:rPr>
+        <w:t xml:space="preserve"> ) [ in worst case ]. As initializations, takes </w:t>
+      </w:r>
+      <w:proofErr w:type="gramStart"/>
+      <w:r>
+        <w:rPr>
+          <w:rFonts w:asciiTheme="minorHAnsi" w:hAnsiTheme="minorHAnsi"/>
+          <w:bCs/>
+          <w:iCs/>
+          <w:color w:val="000000" w:themeColor="text1"/>
+          <w:sz w:val="28"/>
+          <w:szCs w:val="28"/>
+        </w:rPr>
+        <w:t>O(</w:t>
+      </w:r>
+      <w:proofErr w:type="gramEnd"/>
+      <w:r>
+        <w:rPr>
+          <w:rFonts w:asciiTheme="minorHAnsi" w:hAnsiTheme="minorHAnsi"/>
+          <w:bCs/>
+          <w:iCs/>
+          <w:color w:val="000000" w:themeColor="text1"/>
+          <w:sz w:val="28"/>
+          <w:szCs w:val="28"/>
+        </w:rPr>
+        <w:t xml:space="preserve"> V ) times, then total running time of DFS is O( V + E ).</w:t>
       </w:r>
     </w:p>
     <w:sectPr>
@@ -7105,7 +8733,7 @@
 </file>
 
 <file path=customXml/itemProps1.xml><?xml version="1.0" encoding="utf-8"?>
-<ds:datastoreItem xmlns:ds="http://schemas.openxmlformats.org/officeDocument/2006/customXml" ds:itemID="{70DD6491-1E37-4713-BCC8-47BD21EBFEAD}">
+<ds:datastoreItem xmlns:ds="http://schemas.openxmlformats.org/officeDocument/2006/customXml" ds:itemID="{746D9725-E14E-42E0-9AC5-13E6C6018326}">
   <ds:schemaRefs>
     <ds:schemaRef ds:uri="http://schemas.openxmlformats.org/officeDocument/2006/bibliography"/>
   </ds:schemaRefs>
